--- a/files/output/g2/c.docx
+++ b/files/output/g2/c.docx
@@ -282,167 +282,175 @@
         <w:spacing w:after="9"/>
       </w:pPr>
       <w:r>
-        <w:t xml:space="preserve">Section A: Objective Questions</w:t>
-      </w:r>
-    </w:p>
-    <w:p>
-      <w:pPr>
-        <w:spacing w:after="9"/>
-      </w:pPr>
-      <w:r>
-        <w:t xml:space="preserve">1. What are IT devices used for? (a) Cooking (b) Passing information (c) Playing games</w:t>
-      </w:r>
-    </w:p>
-    <w:p>
-      <w:pPr>
-        <w:spacing w:after="9"/>
-      </w:pPr>
-      <w:r>
-        <w:t xml:space="preserve">2. Which of the following is an example of an IT device? (a) Spoon (b) Radio (c) Shoe</w:t>
-      </w:r>
-    </w:p>
-    <w:p>
-      <w:pPr>
-        <w:spacing w:after="9"/>
-      </w:pPr>
-      <w:r>
-        <w:t xml:space="preserve">3. A television allows us to watch _ and news (a) Movies (b) Cartoons (c) Books</w:t>
-      </w:r>
-    </w:p>
-    <w:p>
-      <w:pPr>
-        <w:spacing w:after="9"/>
-      </w:pPr>
-      <w:r>
-        <w:t xml:space="preserve">4. The buttons on a television are used for changing channels and the _ (a) Color (b) Size (c) Volume</w:t>
-      </w:r>
-    </w:p>
-    <w:p>
-      <w:pPr>
-        <w:spacing w:after="9"/>
-      </w:pPr>
-      <w:r>
-        <w:t xml:space="preserve">5. A radio passes _ sound programmes and messages to the public (a) Video (b) Audio (c) Silent</w:t>
-      </w:r>
-    </w:p>
-    <w:p>
-      <w:pPr>
-        <w:spacing w:after="9"/>
-      </w:pPr>
-      <w:r>
-        <w:t xml:space="preserve">6. The _ on a radio is for receiving sound messages (a) Knob (b) Speaker (c) Antenna</w:t>
-      </w:r>
-    </w:p>
-    <w:p>
-      <w:pPr>
-        <w:spacing w:after="9"/>
-      </w:pPr>
-      <w:r>
-        <w:t xml:space="preserve">7. A calculator performs addition and _ of numbers (a) Multiplication (b) Division (c) Subtraction</w:t>
-      </w:r>
-    </w:p>
-    <w:p>
-      <w:pPr>
-        <w:spacing w:after="9"/>
-      </w:pPr>
-      <w:r>
-        <w:t xml:space="preserve">8. You see numbers pressed on a calculator's _ (a) Keypad (b) Small screen (c) Button</w:t>
-      </w:r>
-    </w:p>
-    <w:p>
-      <w:pPr>
-        <w:spacing w:after="9"/>
-      </w:pPr>
-      <w:r>
-        <w:t xml:space="preserve">9. A computer is an _ device (a) Mechanical (b) Electronic (c) Manual</w:t>
-      </w:r>
-    </w:p>
-    <w:p>
-      <w:pPr>
-        <w:spacing w:after="9"/>
-      </w:pPr>
-      <w:r>
-        <w:t xml:space="preserve">10. A computer processes data and gives _ (a) Problems (b) Information (c) Food</w:t>
-      </w:r>
-    </w:p>
-    <w:p>
-      <w:pPr>
-        <w:spacing w:after="9"/>
-      </w:pPr>
-      <w:r>
-        <w:t xml:space="preserve">11. The _ on a computer shows what has been entered from the keyboard (a) System unit (b) Monitor (c) Mouse</w:t>
-      </w:r>
-    </w:p>
-    <w:p>
-      <w:pPr>
-        <w:spacing w:after="9"/>
-      </w:pPr>
-      <w:r>
-        <w:t xml:space="preserve">12. The system unit connects all other _ to the computer (a) People (b) Devices (c) Wires</w:t>
-      </w:r>
-    </w:p>
-    <w:p>
-      <w:pPr>
-        <w:spacing w:after="9"/>
-      </w:pPr>
-      <w:r>
-        <w:t xml:space="preserve">13. A digital wristwatch displays the time in _ (a) Pictures (b) Letters (c) Numbers</w:t>
-      </w:r>
-    </w:p>
-    <w:p>
-      <w:pPr>
-        <w:spacing w:after="9"/>
-      </w:pPr>
-      <w:r>
-        <w:t xml:space="preserve">14. A wristwatch shows the hour, the minute, and the _ (a) Day (b) Second (c) Year</w:t>
-      </w:r>
-    </w:p>
-    <w:p>
-      <w:pPr>
-        <w:spacing w:after="9"/>
-      </w:pPr>
-      <w:r>
-        <w:t xml:space="preserve">15. A mobile phone is used to _ among people at long distances (a) Sleep (b) Communicate (c) Eat</w:t>
-      </w:r>
-    </w:p>
-    <w:p>
-      <w:pPr>
-        <w:spacing w:after="9"/>
-      </w:pPr>
-      <w:r>
-        <w:t xml:space="preserve">16. A mobile phone has a small screen and a number of _ to dial phone numbers (a) Wires (b) Buttons (c) Keys</w:t>
-      </w:r>
-    </w:p>
-    <w:p>
-      <w:pPr>
-        <w:spacing w:after="9"/>
-      </w:pPr>
-      <w:r>
-        <w:t xml:space="preserve">17. Which of these is NOT listed as an IT device in the text? (a) Digital camera (b) Refrigerator (c) Calculator</w:t>
-      </w:r>
-    </w:p>
-    <w:p>
-      <w:pPr>
-        <w:spacing w:after="9"/>
-      </w:pPr>
-      <w:r>
-        <w:t xml:space="preserve">18. The device that displays time in numbers is a _ wristwatch (a) Analog (b) Digital (c) Mechanical</w:t>
-      </w:r>
-    </w:p>
-    <w:p>
-      <w:pPr>
-        <w:spacing w:after="9"/>
-      </w:pPr>
-      <w:r>
-        <w:t xml:space="preserve">19. A radio has a _ through which sound is passed (a) Antenna (b) Knob (c) Speaker</w:t>
-      </w:r>
-    </w:p>
-    <w:p>
-      <w:pPr>
-        <w:spacing w:after="9"/>
-      </w:pPr>
-      <w:r>
-        <w:t xml:space="preserve">20. IT devices are used to pass information from one person to another and from one place to _ (a) Home (b) Another (c) School</w:t>
+        <w:t xml:space="preserve">Common Information Technology (IT) Devices</w:t>
+      </w:r>
+    </w:p>
+    <w:p>
+      <w:pPr>
+        <w:spacing w:after="9"/>
+      </w:pPr>
+      <w:r>
+        <w:t xml:space="preserve">1. IT devices are used to pass _ from one person to another (a) food (b) information (c) money</w:t>
+      </w:r>
+    </w:p>
+    <w:p>
+      <w:pPr>
+        <w:spacing w:after="9"/>
+      </w:pPr>
+      <w:r>
+        <w:t xml:space="preserve">2. Which of these is an example of an IT device? (a) Spoon (b) Calculator (c) Chair</w:t>
+      </w:r>
+    </w:p>
+    <w:p>
+      <w:pPr>
+        <w:spacing w:after="9"/>
+      </w:pPr>
+      <w:r>
+        <w:t xml:space="preserve">Description of common Information Technology (IT) Devices</w:t>
+      </w:r>
+    </w:p>
+    <w:p>
+      <w:pPr>
+        <w:spacing w:after="9"/>
+      </w:pPr>
+      <w:r>
+        <w:t xml:space="preserve">3. A Television allows us to watch _ and news (a) movies (b) cartoons (c) sports</w:t>
+      </w:r>
+    </w:p>
+    <w:p>
+      <w:pPr>
+        <w:spacing w:after="9"/>
+      </w:pPr>
+      <w:r>
+        <w:t xml:space="preserve">4. A Television has buttons for changing channels and the _ (a) brightness (b) color (c) volume</w:t>
+      </w:r>
+    </w:p>
+    <w:p>
+      <w:pPr>
+        <w:spacing w:after="9"/>
+      </w:pPr>
+      <w:r>
+        <w:t xml:space="preserve">5. A Radio passes _ sound programmes and messages to the public (a) video (b) audio (c) written</w:t>
+      </w:r>
+    </w:p>
+    <w:p>
+      <w:pPr>
+        <w:spacing w:after="9"/>
+      </w:pPr>
+      <w:r>
+        <w:t xml:space="preserve">6. The part of a radio for receiving sound messages is called the _ (a) speaker (b) antenna (c) knob</w:t>
+      </w:r>
+    </w:p>
+    <w:p>
+      <w:pPr>
+        <w:spacing w:after="9"/>
+      </w:pPr>
+      <w:r>
+        <w:t xml:space="preserve">7. A Radio has a _ through which sound is passed (a) microphone (b) speaker (c) screen</w:t>
+      </w:r>
+    </w:p>
+    <w:p>
+      <w:pPr>
+        <w:spacing w:after="9"/>
+      </w:pPr>
+      <w:r>
+        <w:t xml:space="preserve">8. A Calculator performs _ and subtraction of numbers (a) multiplication (b) division (c) addition</w:t>
+      </w:r>
+    </w:p>
+    <w:p>
+      <w:pPr>
+        <w:spacing w:after="9"/>
+      </w:pPr>
+      <w:r>
+        <w:t xml:space="preserve">9. You see numbers pressed from the keypad on the calculator's _ (a) large screen (b) small screen (c) printer</w:t>
+      </w:r>
+    </w:p>
+    <w:p>
+      <w:pPr>
+        <w:spacing w:after="9"/>
+      </w:pPr>
+      <w:r>
+        <w:t xml:space="preserve">10. A computer is an _ device that processes data and gives information (a) mechanical (b) electrical (c) electronic</w:t>
+      </w:r>
+    </w:p>
+    <w:p>
+      <w:pPr>
+        <w:spacing w:after="9"/>
+      </w:pPr>
+      <w:r>
+        <w:t xml:space="preserve">11. The part of a computer where you see what has been entered from the keyboard is the _ (a) system unit (b) monitor (c) mouse</w:t>
+      </w:r>
+    </w:p>
+    <w:p>
+      <w:pPr>
+        <w:spacing w:after="9"/>
+      </w:pPr>
+      <w:r>
+        <w:t xml:space="preserve">12. The _ connects all other devices in a computer system (a) monitor (b) keyboard (c) system unit</w:t>
+      </w:r>
+    </w:p>
+    <w:p>
+      <w:pPr>
+        <w:spacing w:after="9"/>
+      </w:pPr>
+      <w:r>
+        <w:t xml:space="preserve">13. A Digital wristwatch is worn on a stripe around the _ (a) neck (b) ankle (c) wrist</w:t>
+      </w:r>
+    </w:p>
+    <w:p>
+      <w:pPr>
+        <w:spacing w:after="9"/>
+      </w:pPr>
+      <w:r>
+        <w:t xml:space="preserve">14. A digital watch displays the time in _ (a) words (b) numbers (c) pictures</w:t>
+      </w:r>
+    </w:p>
+    <w:p>
+      <w:pPr>
+        <w:spacing w:after="9"/>
+      </w:pPr>
+      <w:r>
+        <w:t xml:space="preserve">15. A digital watch has the hour, the minute and the _ (a) day (b) month (c) second</w:t>
+      </w:r>
+    </w:p>
+    <w:p>
+      <w:pPr>
+        <w:spacing w:after="9"/>
+      </w:pPr>
+      <w:r>
+        <w:t xml:space="preserve">16. A mobile phone is a small _ telephone (a) landline (b) radio (c) satellite</w:t>
+      </w:r>
+    </w:p>
+    <w:p>
+      <w:pPr>
+        <w:spacing w:after="9"/>
+      </w:pPr>
+      <w:r>
+        <w:t xml:space="preserve">17. Mobile phones are used to communicate among people at _ distances (a) short (b) medium (c) long</w:t>
+      </w:r>
+    </w:p>
+    <w:p>
+      <w:pPr>
+        <w:spacing w:after="9"/>
+      </w:pPr>
+      <w:r>
+        <w:t xml:space="preserve">18. A mobile phone has a small screen and a number of _ to dial phone numbers (a) buttons (b) keys (c) switches</w:t>
+      </w:r>
+    </w:p>
+    <w:p>
+      <w:pPr>
+        <w:spacing w:after="9"/>
+      </w:pPr>
+      <w:r>
+        <w:t xml:space="preserve">19. Which of the following is NOT listed as a common IT device in the text? (a) Digital camera (b) Scanner (c) Mobile phone</w:t>
+      </w:r>
+    </w:p>
+    <w:p>
+      <w:pPr>
+        <w:spacing w:after="9"/>
+      </w:pPr>
+      <w:r>
+        <w:t xml:space="preserve">20. The device that allows us to watch cartoons is a _ (a) Radio (b) Calculator (c) Television</w:t>
       </w:r>
     </w:p>
     <w:p>
@@ -458,47 +466,47 @@
         <w:spacing w:after="9"/>
       </w:pPr>
       <w:r>
-        <w:t xml:space="preserve">Section B: Short Answer Questions</w:t>
-      </w:r>
-    </w:p>
-    <w:p>
-      <w:pPr>
-        <w:spacing w:after="9"/>
-      </w:pPr>
-      <w:r>
-        <w:t xml:space="preserve">1. What is the main purpose of Information Technology (IT) devices?</w:t>
-      </w:r>
-    </w:p>
-    <w:p>
-      <w:pPr>
-        <w:spacing w:after="9"/>
-      </w:pPr>
-      <w:r>
-        <w:t xml:space="preserve">2. Name three examples of common Information Technology devices mentioned in the text.</w:t>
-      </w:r>
-    </w:p>
-    <w:p>
-      <w:pPr>
-        <w:spacing w:after="9"/>
-      </w:pPr>
-      <w:r>
-        <w:t xml:space="preserve">3. What are the two main functions a calculator performs?</w:t>
-      </w:r>
-    </w:p>
-    <w:p>
-      <w:pPr>
-        <w:spacing w:after="9"/>
-      </w:pPr>
-      <w:r>
-        <w:t xml:space="preserve">4. Besides changing channels, what other function do buttons on a television serve?</w:t>
-      </w:r>
-    </w:p>
-    <w:p>
-      <w:pPr>
-        <w:spacing w:after="9"/>
-      </w:pPr>
-      <w:r>
-        <w:t xml:space="preserve">5. What is the primary function of a mobile GSM phone?</w:t>
+        <w:t xml:space="preserve">Short Answer Questions</w:t>
+      </w:r>
+    </w:p>
+    <w:p>
+      <w:pPr>
+        <w:spacing w:after="9"/>
+      </w:pPr>
+      <w:r>
+        <w:t xml:space="preserve">1. What is the primary purpose of IT devices_________?</w:t>
+      </w:r>
+    </w:p>
+    <w:p>
+      <w:pPr>
+        <w:spacing w:after="9"/>
+      </w:pPr>
+      <w:r>
+        <w:t xml:space="preserve">2. Name three common IT devices mentioned in the text_________.</w:t>
+      </w:r>
+    </w:p>
+    <w:p>
+      <w:pPr>
+        <w:spacing w:after="9"/>
+      </w:pPr>
+      <w:r>
+        <w:t xml:space="preserve">3. What is the main function of a calculator_________?</w:t>
+      </w:r>
+    </w:p>
+    <w:p>
+      <w:pPr>
+        <w:spacing w:after="9"/>
+      </w:pPr>
+      <w:r>
+        <w:t xml:space="preserve">4. How does a radio receive sound messages_________?</w:t>
+      </w:r>
+    </w:p>
+    <w:p>
+      <w:pPr>
+        <w:spacing w:after="9"/>
+      </w:pPr>
+      <w:r>
+        <w:t xml:space="preserve">5. What two main components does a computer have, according to the text_________?</w:t>
       </w:r>
     </w:p>
     <w:p>
@@ -514,55 +522,47 @@
         <w:spacing w:after="9"/>
       </w:pPr>
       <w:r>
-        <w:t xml:space="preserve">Section C: Theory Questions</w:t>
-      </w:r>
-    </w:p>
-    <w:p>
-      <w:pPr>
-        <w:spacing w:after="9"/>
-      </w:pPr>
-      <w:r>
-        <w:t xml:space="preserve">1. Explain how a radio works to transmit information to the public, detailing its key components.</w:t>
-      </w:r>
-    </w:p>
-    <w:p>
-      <w:pPr>
-        <w:spacing w:after="9"/>
-      </w:pPr>
-      <w:r>
-        <w:t xml:space="preserve">2. Describe the main functions and components of a computer system as outlined in the text.</w:t>
-      </w:r>
-    </w:p>
-    <w:p>
-      <w:pPr>
-        <w:spacing w:after="9"/>
-      </w:pPr>
-      <w:r>
-        <w:t xml:space="preserve">3. Compare and contrast the communication methods of a mobile phone and a radio based on the provided text.</w:t>
-      </w:r>
-    </w:p>
-    <w:p>
-      <w:pPr>
-        <w:spacing w:after="9"/>
-      </w:pPr>
-      <w:r>
-        <w:t xml:space="preserve">4. Discuss the role of a digital wristwatch in daily life, focusing on its display features.</w:t>
-      </w:r>
-    </w:p>
-    <w:p>
-      <w:pPr>
-        <w:spacing w:after="9"/>
-      </w:pPr>
-      <w:r>
-        <w:t xml:space="preserve">5. Elaborate on the general significance of IT devices in facilitating information exchange, drawing examples from the text.</w:t>
-      </w:r>
-    </w:p>
-    <w:p>
-      <w:pPr>
-        <w:spacing w:after="9"/>
-      </w:pPr>
-      <w:r>
-        <w:t xml:space="preserve"> </w:t>
+        <w:t xml:space="preserve">Essay/Theory Questions</w:t>
+      </w:r>
+    </w:p>
+    <w:p>
+      <w:pPr>
+        <w:spacing w:after="9"/>
+      </w:pPr>
+      <w:r>
+        <w:t xml:space="preserve">1. Explain the function and key features of a Television as described in the text.</w:t>
+      </w:r>
+    </w:p>
+    <w:p>
+      <w:pPr>
+        <w:spacing w:after="9"/>
+      </w:pPr>
+      <w:r>
+        <w:t xml:space="preserve">2. Describe the role of a Radio and its essential parts for its operation.</w:t>
+      </w:r>
+    </w:p>
+    <w:p>
+      <w:pPr>
+        <w:spacing w:after="9"/>
+      </w:pPr>
+      <w:r>
+        <w:t xml:space="preserve">3. Define what a computer is according to the provided text, and identify its main components and their functions.</w:t>
+      </w:r>
+    </w:p>
+    <w:p>
+      <w:pPr>
+        <w:spacing w:after="9"/>
+      </w:pPr>
+      <w:r>
+        <w:t xml:space="preserve">4. Compare and contrast the functions of a Digital Wristwatch and a Mobile GSM Phone based on the provided information.</w:t>
+      </w:r>
+    </w:p>
+    <w:p>
+      <w:pPr>
+        <w:spacing w:after="9"/>
+      </w:pPr>
+      <w:r>
+        <w:t xml:space="preserve">5. Discuss the importance of IT devices in daily life based on their general purpose and the specific examples given in the text.'</w:t>
       </w:r>
     </w:p>
     <w:p>

--- a/files/output/g2/c.docx
+++ b/files/output/g2/c.docx
@@ -282,175 +282,159 @@
         <w:spacing w:after="9"/>
       </w:pPr>
       <w:r>
-        <w:t xml:space="preserve">Common Information Technology (IT) Devices</w:t>
-      </w:r>
-    </w:p>
-    <w:p>
-      <w:pPr>
-        <w:spacing w:after="9"/>
-      </w:pPr>
-      <w:r>
-        <w:t xml:space="preserve">1. IT devices are used to pass _ from one person to another (a) food (b) information (c) money</w:t>
-      </w:r>
-    </w:p>
-    <w:p>
-      <w:pPr>
-        <w:spacing w:after="9"/>
-      </w:pPr>
-      <w:r>
-        <w:t xml:space="preserve">2. Which of these is an example of an IT device? (a) Spoon (b) Calculator (c) Chair</w:t>
-      </w:r>
-    </w:p>
-    <w:p>
-      <w:pPr>
-        <w:spacing w:after="9"/>
-      </w:pPr>
-      <w:r>
-        <w:t xml:space="preserve">Description of common Information Technology (IT) Devices</w:t>
-      </w:r>
-    </w:p>
-    <w:p>
-      <w:pPr>
-        <w:spacing w:after="9"/>
-      </w:pPr>
-      <w:r>
-        <w:t xml:space="preserve">3. A Television allows us to watch _ and news (a) movies (b) cartoons (c) sports</w:t>
-      </w:r>
-    </w:p>
-    <w:p>
-      <w:pPr>
-        <w:spacing w:after="9"/>
-      </w:pPr>
-      <w:r>
-        <w:t xml:space="preserve">4. A Television has buttons for changing channels and the _ (a) brightness (b) color (c) volume</w:t>
-      </w:r>
-    </w:p>
-    <w:p>
-      <w:pPr>
-        <w:spacing w:after="9"/>
-      </w:pPr>
-      <w:r>
-        <w:t xml:space="preserve">5. A Radio passes _ sound programmes and messages to the public (a) video (b) audio (c) written</w:t>
-      </w:r>
-    </w:p>
-    <w:p>
-      <w:pPr>
-        <w:spacing w:after="9"/>
-      </w:pPr>
-      <w:r>
-        <w:t xml:space="preserve">6. The part of a radio for receiving sound messages is called the _ (a) speaker (b) antenna (c) knob</w:t>
-      </w:r>
-    </w:p>
-    <w:p>
-      <w:pPr>
-        <w:spacing w:after="9"/>
-      </w:pPr>
-      <w:r>
-        <w:t xml:space="preserve">7. A Radio has a _ through which sound is passed (a) microphone (b) speaker (c) screen</w:t>
-      </w:r>
-    </w:p>
-    <w:p>
-      <w:pPr>
-        <w:spacing w:after="9"/>
-      </w:pPr>
-      <w:r>
-        <w:t xml:space="preserve">8. A Calculator performs _ and subtraction of numbers (a) multiplication (b) division (c) addition</w:t>
-      </w:r>
-    </w:p>
-    <w:p>
-      <w:pPr>
-        <w:spacing w:after="9"/>
-      </w:pPr>
-      <w:r>
-        <w:t xml:space="preserve">9. You see numbers pressed from the keypad on the calculator's _ (a) large screen (b) small screen (c) printer</w:t>
-      </w:r>
-    </w:p>
-    <w:p>
-      <w:pPr>
-        <w:spacing w:after="9"/>
-      </w:pPr>
-      <w:r>
-        <w:t xml:space="preserve">10. A computer is an _ device that processes data and gives information (a) mechanical (b) electrical (c) electronic</w:t>
-      </w:r>
-    </w:p>
-    <w:p>
-      <w:pPr>
-        <w:spacing w:after="9"/>
-      </w:pPr>
-      <w:r>
-        <w:t xml:space="preserve">11. The part of a computer where you see what has been entered from the keyboard is the _ (a) system unit (b) monitor (c) mouse</w:t>
-      </w:r>
-    </w:p>
-    <w:p>
-      <w:pPr>
-        <w:spacing w:after="9"/>
-      </w:pPr>
-      <w:r>
-        <w:t xml:space="preserve">12. The _ connects all other devices in a computer system (a) monitor (b) keyboard (c) system unit</w:t>
-      </w:r>
-    </w:p>
-    <w:p>
-      <w:pPr>
-        <w:spacing w:after="9"/>
-      </w:pPr>
-      <w:r>
-        <w:t xml:space="preserve">13. A Digital wristwatch is worn on a stripe around the _ (a) neck (b) ankle (c) wrist</w:t>
-      </w:r>
-    </w:p>
-    <w:p>
-      <w:pPr>
-        <w:spacing w:after="9"/>
-      </w:pPr>
-      <w:r>
-        <w:t xml:space="preserve">14. A digital watch displays the time in _ (a) words (b) numbers (c) pictures</w:t>
-      </w:r>
-    </w:p>
-    <w:p>
-      <w:pPr>
-        <w:spacing w:after="9"/>
-      </w:pPr>
-      <w:r>
-        <w:t xml:space="preserve">15. A digital watch has the hour, the minute and the _ (a) day (b) month (c) second</w:t>
-      </w:r>
-    </w:p>
-    <w:p>
-      <w:pPr>
-        <w:spacing w:after="9"/>
-      </w:pPr>
-      <w:r>
-        <w:t xml:space="preserve">16. A mobile phone is a small _ telephone (a) landline (b) radio (c) satellite</w:t>
-      </w:r>
-    </w:p>
-    <w:p>
-      <w:pPr>
-        <w:spacing w:after="9"/>
-      </w:pPr>
-      <w:r>
-        <w:t xml:space="preserve">17. Mobile phones are used to communicate among people at _ distances (a) short (b) medium (c) long</w:t>
-      </w:r>
-    </w:p>
-    <w:p>
-      <w:pPr>
-        <w:spacing w:after="9"/>
-      </w:pPr>
-      <w:r>
-        <w:t xml:space="preserve">18. A mobile phone has a small screen and a number of _ to dial phone numbers (a) buttons (b) keys (c) switches</w:t>
-      </w:r>
-    </w:p>
-    <w:p>
-      <w:pPr>
-        <w:spacing w:after="9"/>
-      </w:pPr>
-      <w:r>
-        <w:t xml:space="preserve">19. Which of the following is NOT listed as a common IT device in the text? (a) Digital camera (b) Scanner (c) Mobile phone</w:t>
-      </w:r>
-    </w:p>
-    <w:p>
-      <w:pPr>
-        <w:spacing w:after="9"/>
-      </w:pPr>
-      <w:r>
-        <w:t xml:space="preserve">20. The device that allows us to watch cartoons is a _ (a) Radio (b) Calculator (c) Television</w:t>
+        <w:t xml:space="preserve">1. An IT device helps to pass _ from one person to another</w:t>
+      </w:r>
+    </w:p>
+    <w:p>
+      <w:pPr>
+        <w:spacing w:after="9"/>
+      </w:pPr>
+      <w:r>
+        <w:t xml:space="preserve">2. Which device allows us to watch cartoons and news? (a) Radio (b) Television (c) Calculator</w:t>
+      </w:r>
+    </w:p>
+    <w:p>
+      <w:pPr>
+        <w:spacing w:after="9"/>
+      </w:pPr>
+      <w:r>
+        <w:t xml:space="preserve">3. A radio has an _ for receiving sound messages</w:t>
+      </w:r>
+    </w:p>
+    <w:p>
+      <w:pPr>
+        <w:spacing w:after="9"/>
+      </w:pPr>
+      <w:r>
+        <w:t xml:space="preserve">4. A calculator performs addition and _ of numbers</w:t>
+      </w:r>
+    </w:p>
+    <w:p>
+      <w:pPr>
+        <w:spacing w:after="9"/>
+      </w:pPr>
+      <w:r>
+        <w:t xml:space="preserve">5. A computer is an _ device</w:t>
+      </w:r>
+    </w:p>
+    <w:p>
+      <w:pPr>
+        <w:spacing w:after="9"/>
+      </w:pPr>
+      <w:r>
+        <w:t xml:space="preserve">6. The screen on a computer is called a _</w:t>
+      </w:r>
+    </w:p>
+    <w:p>
+      <w:pPr>
+        <w:spacing w:after="9"/>
+      </w:pPr>
+      <w:r>
+        <w:t xml:space="preserve">7. A digital wristwatch displays the time in _</w:t>
+      </w:r>
+    </w:p>
+    <w:p>
+      <w:pPr>
+        <w:spacing w:after="9"/>
+      </w:pPr>
+      <w:r>
+        <w:t xml:space="preserve">8. A mobile phone is used to _ among people at long distances</w:t>
+      </w:r>
+    </w:p>
+    <w:p>
+      <w:pPr>
+        <w:spacing w:after="9"/>
+      </w:pPr>
+      <w:r>
+        <w:t xml:space="preserve">9. Which of these is an IT device? (a) Stone (b) Water (c) Mobile phone</w:t>
+      </w:r>
+    </w:p>
+    <w:p>
+      <w:pPr>
+        <w:spacing w:after="9"/>
+      </w:pPr>
+      <w:r>
+        <w:t xml:space="preserve">10. A radio has a _ through which sound is passed</w:t>
+      </w:r>
+    </w:p>
+    <w:p>
+      <w:pPr>
+        <w:spacing w:after="9"/>
+      </w:pPr>
+      <w:r>
+        <w:t xml:space="preserve">11. What shows numbers on a calculator? (a) Keypad (b) Small screen (c) Speaker</w:t>
+      </w:r>
+    </w:p>
+    <w:p>
+      <w:pPr>
+        <w:spacing w:after="9"/>
+      </w:pPr>
+      <w:r>
+        <w:t xml:space="preserve">12. The system unit connects all other devices to a _</w:t>
+      </w:r>
+    </w:p>
+    <w:p>
+      <w:pPr>
+        <w:spacing w:after="9"/>
+      </w:pPr>
+      <w:r>
+        <w:t xml:space="preserve">13. A wristwatch is worn on the _</w:t>
+      </w:r>
+    </w:p>
+    <w:p>
+      <w:pPr>
+        <w:spacing w:after="9"/>
+      </w:pPr>
+      <w:r>
+        <w:t xml:space="preserve">14. A mobile phone has keys to _ phone numbers</w:t>
+      </w:r>
+    </w:p>
+    <w:p>
+      <w:pPr>
+        <w:spacing w:after="9"/>
+      </w:pPr>
+      <w:r>
+        <w:t xml:space="preserve">15. True or False: A television has buttons for changing channels</w:t>
+      </w:r>
+    </w:p>
+    <w:p>
+      <w:pPr>
+        <w:spacing w:after="9"/>
+      </w:pPr>
+      <w:r>
+        <w:t xml:space="preserve">16. True or False: A radio has a keypad</w:t>
+      </w:r>
+    </w:p>
+    <w:p>
+      <w:pPr>
+        <w:spacing w:after="9"/>
+      </w:pPr>
+      <w:r>
+        <w:t xml:space="preserve">17. A calculator has a _ where you see numbers</w:t>
+      </w:r>
+    </w:p>
+    <w:p>
+      <w:pPr>
+        <w:spacing w:after="9"/>
+      </w:pPr>
+      <w:r>
+        <w:t xml:space="preserve">18. The computer processes _ and gives information</w:t>
+      </w:r>
+    </w:p>
+    <w:p>
+      <w:pPr>
+        <w:spacing w:after="9"/>
+      </w:pPr>
+      <w:r>
+        <w:t xml:space="preserve">19. A digital wristwatch shows the hour, minute, and _</w:t>
+      </w:r>
+    </w:p>
+    <w:p>
+      <w:pPr>
+        <w:spacing w:after="9"/>
+      </w:pPr>
+      <w:r>
+        <w:t xml:space="preserve">20. Which device is a small radio telephone? (a) Television (b) Mobile phone (c) Calculator</w:t>
       </w:r>
     </w:p>
     <w:p>
@@ -466,47 +450,39 @@
         <w:spacing w:after="9"/>
       </w:pPr>
       <w:r>
-        <w:t xml:space="preserve">Short Answer Questions</w:t>
-      </w:r>
-    </w:p>
-    <w:p>
-      <w:pPr>
-        <w:spacing w:after="9"/>
-      </w:pPr>
-      <w:r>
-        <w:t xml:space="preserve">1. What is the primary purpose of IT devices_________?</w:t>
-      </w:r>
-    </w:p>
-    <w:p>
-      <w:pPr>
-        <w:spacing w:after="9"/>
-      </w:pPr>
-      <w:r>
-        <w:t xml:space="preserve">2. Name three common IT devices mentioned in the text_________.</w:t>
-      </w:r>
-    </w:p>
-    <w:p>
-      <w:pPr>
-        <w:spacing w:after="9"/>
-      </w:pPr>
-      <w:r>
-        <w:t xml:space="preserve">3. What is the main function of a calculator_________?</w:t>
-      </w:r>
-    </w:p>
-    <w:p>
-      <w:pPr>
-        <w:spacing w:after="9"/>
-      </w:pPr>
-      <w:r>
-        <w:t xml:space="preserve">4. How does a radio receive sound messages_________?</w:t>
-      </w:r>
-    </w:p>
-    <w:p>
-      <w:pPr>
-        <w:spacing w:after="9"/>
-      </w:pPr>
-      <w:r>
-        <w:t xml:space="preserve">5. What two main components does a computer have, according to the text_________?</w:t>
+        <w:t xml:space="preserve">1. What passes audio sound programmes? _________</w:t>
+      </w:r>
+    </w:p>
+    <w:p>
+      <w:pPr>
+        <w:spacing w:after="9"/>
+      </w:pPr>
+      <w:r>
+        <w:t xml:space="preserve">2. What is worn on a stripe around the wrist? _________</w:t>
+      </w:r>
+    </w:p>
+    <w:p>
+      <w:pPr>
+        <w:spacing w:after="9"/>
+      </w:pPr>
+      <w:r>
+        <w:t xml:space="preserve">3. What is an electronic device that processes data? _________</w:t>
+      </w:r>
+    </w:p>
+    <w:p>
+      <w:pPr>
+        <w:spacing w:after="9"/>
+      </w:pPr>
+      <w:r>
+        <w:t xml:space="preserve">4. What allows us to watch cartoons and news? _________</w:t>
+      </w:r>
+    </w:p>
+    <w:p>
+      <w:pPr>
+        <w:spacing w:after="9"/>
+      </w:pPr>
+      <w:r>
+        <w:t xml:space="preserve">5. What performs addition and subtraction of numbers? _________</w:t>
       </w:r>
     </w:p>
     <w:p>
@@ -522,47 +498,39 @@
         <w:spacing w:after="9"/>
       </w:pPr>
       <w:r>
-        <w:t xml:space="preserve">Essay/Theory Questions</w:t>
-      </w:r>
-    </w:p>
-    <w:p>
-      <w:pPr>
-        <w:spacing w:after="9"/>
-      </w:pPr>
-      <w:r>
-        <w:t xml:space="preserve">1. Explain the function and key features of a Television as described in the text.</w:t>
-      </w:r>
-    </w:p>
-    <w:p>
-      <w:pPr>
-        <w:spacing w:after="9"/>
-      </w:pPr>
-      <w:r>
-        <w:t xml:space="preserve">2. Describe the role of a Radio and its essential parts for its operation.</w:t>
-      </w:r>
-    </w:p>
-    <w:p>
-      <w:pPr>
-        <w:spacing w:after="9"/>
-      </w:pPr>
-      <w:r>
-        <w:t xml:space="preserve">3. Define what a computer is according to the provided text, and identify its main components and their functions.</w:t>
-      </w:r>
-    </w:p>
-    <w:p>
-      <w:pPr>
-        <w:spacing w:after="9"/>
-      </w:pPr>
-      <w:r>
-        <w:t xml:space="preserve">4. Compare and contrast the functions of a Digital Wristwatch and a Mobile GSM Phone based on the provided information.</w:t>
-      </w:r>
-    </w:p>
-    <w:p>
-      <w:pPr>
-        <w:spacing w:after="9"/>
-      </w:pPr>
-      <w:r>
-        <w:t xml:space="preserve">5. Discuss the importance of IT devices in daily life based on their general purpose and the specific examples given in the text.'</w:t>
+        <w:t xml:space="preserve">1. List three common information technology (IT) devices.</w:t>
+      </w:r>
+    </w:p>
+    <w:p>
+      <w:pPr>
+        <w:spacing w:after="9"/>
+      </w:pPr>
+      <w:r>
+        <w:t xml:space="preserve">2. Describe one function of a television.</w:t>
+      </w:r>
+    </w:p>
+    <w:p>
+      <w:pPr>
+        <w:spacing w:after="9"/>
+      </w:pPr>
+      <w:r>
+        <w:t xml:space="preserve">3. Explain a key feature of a radio.</w:t>
+      </w:r>
+    </w:p>
+    <w:p>
+      <w:pPr>
+        <w:spacing w:after="9"/>
+      </w:pPr>
+      <w:r>
+        <w:t xml:space="preserve">4. What are two main parts of a computer system mentioned in the text?</w:t>
+      </w:r>
+    </w:p>
+    <w:p>
+      <w:pPr>
+        <w:spacing w:after="9"/>
+      </w:pPr>
+      <w:r>
+        <w:t xml:space="preserve">5. How does a digital wristwatch display time?</w:t>
       </w:r>
     </w:p>
     <w:p>

--- a/files/output/g2/c.docx
+++ b/files/output/g2/c.docx
@@ -282,159 +282,159 @@
         <w:spacing w:after="9"/>
       </w:pPr>
       <w:r>
-        <w:t xml:space="preserve">1. An IT device helps to pass _ from one person to another</w:t>
-      </w:r>
-    </w:p>
-    <w:p>
-      <w:pPr>
-        <w:spacing w:after="9"/>
-      </w:pPr>
-      <w:r>
-        <w:t xml:space="preserve">2. Which device allows us to watch cartoons and news? (a) Radio (b) Television (c) Calculator</w:t>
-      </w:r>
-    </w:p>
-    <w:p>
-      <w:pPr>
-        <w:spacing w:after="9"/>
-      </w:pPr>
-      <w:r>
-        <w:t xml:space="preserve">3. A radio has an _ for receiving sound messages</w:t>
-      </w:r>
-    </w:p>
-    <w:p>
-      <w:pPr>
-        <w:spacing w:after="9"/>
-      </w:pPr>
-      <w:r>
-        <w:t xml:space="preserve">4. A calculator performs addition and _ of numbers</w:t>
-      </w:r>
-    </w:p>
-    <w:p>
-      <w:pPr>
-        <w:spacing w:after="9"/>
-      </w:pPr>
-      <w:r>
-        <w:t xml:space="preserve">5. A computer is an _ device</w:t>
-      </w:r>
-    </w:p>
-    <w:p>
-      <w:pPr>
-        <w:spacing w:after="9"/>
-      </w:pPr>
-      <w:r>
-        <w:t xml:space="preserve">6. The screen on a computer is called a _</w:t>
-      </w:r>
-    </w:p>
-    <w:p>
-      <w:pPr>
-        <w:spacing w:after="9"/>
-      </w:pPr>
-      <w:r>
-        <w:t xml:space="preserve">7. A digital wristwatch displays the time in _</w:t>
-      </w:r>
-    </w:p>
-    <w:p>
-      <w:pPr>
-        <w:spacing w:after="9"/>
-      </w:pPr>
-      <w:r>
-        <w:t xml:space="preserve">8. A mobile phone is used to _ among people at long distances</w:t>
-      </w:r>
-    </w:p>
-    <w:p>
-      <w:pPr>
-        <w:spacing w:after="9"/>
-      </w:pPr>
-      <w:r>
-        <w:t xml:space="preserve">9. Which of these is an IT device? (a) Stone (b) Water (c) Mobile phone</w:t>
-      </w:r>
-    </w:p>
-    <w:p>
-      <w:pPr>
-        <w:spacing w:after="9"/>
-      </w:pPr>
-      <w:r>
-        <w:t xml:space="preserve">10. A radio has a _ through which sound is passed</w:t>
-      </w:r>
-    </w:p>
-    <w:p>
-      <w:pPr>
-        <w:spacing w:after="9"/>
-      </w:pPr>
-      <w:r>
-        <w:t xml:space="preserve">11. What shows numbers on a calculator? (a) Keypad (b) Small screen (c) Speaker</w:t>
-      </w:r>
-    </w:p>
-    <w:p>
-      <w:pPr>
-        <w:spacing w:after="9"/>
-      </w:pPr>
-      <w:r>
-        <w:t xml:space="preserve">12. The system unit connects all other devices to a _</w:t>
-      </w:r>
-    </w:p>
-    <w:p>
-      <w:pPr>
-        <w:spacing w:after="9"/>
-      </w:pPr>
-      <w:r>
-        <w:t xml:space="preserve">13. A wristwatch is worn on the _</w:t>
-      </w:r>
-    </w:p>
-    <w:p>
-      <w:pPr>
-        <w:spacing w:after="9"/>
-      </w:pPr>
-      <w:r>
-        <w:t xml:space="preserve">14. A mobile phone has keys to _ phone numbers</w:t>
-      </w:r>
-    </w:p>
-    <w:p>
-      <w:pPr>
-        <w:spacing w:after="9"/>
-      </w:pPr>
-      <w:r>
-        <w:t xml:space="preserve">15. True or False: A television has buttons for changing channels</w:t>
-      </w:r>
-    </w:p>
-    <w:p>
-      <w:pPr>
-        <w:spacing w:after="9"/>
-      </w:pPr>
-      <w:r>
-        <w:t xml:space="preserve">16. True or False: A radio has a keypad</w:t>
-      </w:r>
-    </w:p>
-    <w:p>
-      <w:pPr>
-        <w:spacing w:after="9"/>
-      </w:pPr>
-      <w:r>
-        <w:t xml:space="preserve">17. A calculator has a _ where you see numbers</w:t>
-      </w:r>
-    </w:p>
-    <w:p>
-      <w:pPr>
-        <w:spacing w:after="9"/>
-      </w:pPr>
-      <w:r>
-        <w:t xml:space="preserve">18. The computer processes _ and gives information</w:t>
-      </w:r>
-    </w:p>
-    <w:p>
-      <w:pPr>
-        <w:spacing w:after="9"/>
-      </w:pPr>
-      <w:r>
-        <w:t xml:space="preserve">19. A digital wristwatch shows the hour, minute, and _</w:t>
-      </w:r>
-    </w:p>
-    <w:p>
-      <w:pPr>
-        <w:spacing w:after="9"/>
-      </w:pPr>
-      <w:r>
-        <w:t xml:space="preserve">20. Which device is a small radio telephone? (a) Television (b) Mobile phone (c) Calculator</w:t>
+        <w:t xml:space="preserve">1. IT devices pass information from one person to _ (a) place (b) another (c) time (d) device)</w:t>
+      </w:r>
+    </w:p>
+    <w:p>
+      <w:pPr>
+        <w:spacing w:after="9"/>
+      </w:pPr>
+      <w:r>
+        <w:t xml:space="preserve">2. A calculator performs _ (a) drawing (b) addition (c) talking (d) writing)</w:t>
+      </w:r>
+    </w:p>
+    <w:p>
+      <w:pPr>
+        <w:spacing w:after="9"/>
+      </w:pPr>
+      <w:r>
+        <w:t xml:space="preserve">3. A radio passes _ sound programmes. (a) video (b) silent (c) audio (d) written)</w:t>
+      </w:r>
+    </w:p>
+    <w:p>
+      <w:pPr>
+        <w:spacing w:after="9"/>
+      </w:pPr>
+      <w:r>
+        <w:t xml:space="preserve">4. A television has buttons for changing channels and the _ (a) color (b) size (c) volume (d) picture)</w:t>
+      </w:r>
+    </w:p>
+    <w:p>
+      <w:pPr>
+        <w:spacing w:after="9"/>
+      </w:pPr>
+      <w:r>
+        <w:t xml:space="preserve">5. A computer is an _ device. (a) manual (b) mechanical (c) electronic (d) wooden)</w:t>
+      </w:r>
+    </w:p>
+    <w:p>
+      <w:pPr>
+        <w:spacing w:after="9"/>
+      </w:pPr>
+      <w:r>
+        <w:t xml:space="preserve">6. A digital wristwatch displays the time in _ (a) words (b) pictures (c) numbers (d) colors)</w:t>
+      </w:r>
+    </w:p>
+    <w:p>
+      <w:pPr>
+        <w:spacing w:after="9"/>
+      </w:pPr>
+      <w:r>
+        <w:t xml:space="preserve">7. A mobile phone is used to _ among people at long distances. (a) run (b) sleep (c) communicate (d) eat)</w:t>
+      </w:r>
+    </w:p>
+    <w:p>
+      <w:pPr>
+        <w:spacing w:after="9"/>
+      </w:pPr>
+      <w:r>
+        <w:t xml:space="preserve">8. Which device has an antenna for receiving sound messages? (a) Calculator (b) Radio (c) Television (d) Computer)</w:t>
+      </w:r>
+    </w:p>
+    <w:p>
+      <w:pPr>
+        <w:spacing w:after="9"/>
+      </w:pPr>
+      <w:r>
+        <w:t xml:space="preserve">9. A computer has a _ where you see what has been entered from the keyboard. (a) speaker (b) screen (c) monitor (d) button)</w:t>
+      </w:r>
+    </w:p>
+    <w:p>
+      <w:pPr>
+        <w:spacing w:after="9"/>
+      </w:pPr>
+      <w:r>
+        <w:t xml:space="preserve">10. A calculator has a small _ where you see numbers. (a) screen (b) speaker (c) keyboard (d) antenna)</w:t>
+      </w:r>
+    </w:p>
+    <w:p>
+      <w:pPr>
+        <w:spacing w:after="9"/>
+      </w:pPr>
+      <w:r>
+        <w:t xml:space="preserve">11. The system unit of a computer connects all other _ (a) people (b) devices (c) wires (d) sounds)</w:t>
+      </w:r>
+    </w:p>
+    <w:p>
+      <w:pPr>
+        <w:spacing w:after="9"/>
+      </w:pPr>
+      <w:r>
+        <w:t xml:space="preserve">12. A mobile phone has a number of _ to dial phone numbers. (a) buttons (b) keys (c) screens (d) speakers)</w:t>
+      </w:r>
+    </w:p>
+    <w:p>
+      <w:pPr>
+        <w:spacing w:after="9"/>
+      </w:pPr>
+      <w:r>
+        <w:t xml:space="preserve">13. Which IT device helps us watch cartoons? (a) Radio (b) Mobile phone (c) Television (d) Calculator)</w:t>
+      </w:r>
+    </w:p>
+    <w:p>
+      <w:pPr>
+        <w:spacing w:after="9"/>
+      </w:pPr>
+      <w:r>
+        <w:t xml:space="preserve">14. A radio has a _ through which sound is passed. (a) screen (b) antenna (c) speaker (d) knob)</w:t>
+      </w:r>
+    </w:p>
+    <w:p>
+      <w:pPr>
+        <w:spacing w:after="9"/>
+      </w:pPr>
+      <w:r>
+        <w:t xml:space="preserve">15. A wristwatch is worn on a _ around the wrist. (a) chain (b) strap (c) string (d) stripe)</w:t>
+      </w:r>
+    </w:p>
+    <w:p>
+      <w:pPr>
+        <w:spacing w:after="9"/>
+      </w:pPr>
+      <w:r>
+        <w:t xml:space="preserve">16. A computer _ data. (a) stores (b) processes (c) deletes (d) draws)</w:t>
+      </w:r>
+    </w:p>
+    <w:p>
+      <w:pPr>
+        <w:spacing w:after="9"/>
+      </w:pPr>
+      <w:r>
+        <w:t xml:space="preserve">17. A mobile phone is a small radio _ (a) device (b) telephone (c) speaker (d) screen)</w:t>
+      </w:r>
+    </w:p>
+    <w:p>
+      <w:pPr>
+        <w:spacing w:after="9"/>
+      </w:pPr>
+      <w:r>
+        <w:t xml:space="preserve">18. Which device performs addition and subtraction? (a) Radio (b) Television (c) Calculator (d) Computer)</w:t>
+      </w:r>
+    </w:p>
+    <w:p>
+      <w:pPr>
+        <w:spacing w:after="9"/>
+      </w:pPr>
+      <w:r>
+        <w:t xml:space="preserve">19. IT devices are used to pass _ (a) food (b) information (c) clothes (d) toys)</w:t>
+      </w:r>
+    </w:p>
+    <w:p>
+      <w:pPr>
+        <w:spacing w:after="9"/>
+      </w:pPr>
+      <w:r>
+        <w:t xml:space="preserve">20. A digital wristwatch shows the _ (a) date (b) weather (c) time (d) pictures)</w:t>
       </w:r>
     </w:p>
     <w:p>
@@ -450,39 +450,39 @@
         <w:spacing w:after="9"/>
       </w:pPr>
       <w:r>
-        <w:t xml:space="preserve">1. What passes audio sound programmes? _________</w:t>
-      </w:r>
-    </w:p>
-    <w:p>
-      <w:pPr>
-        <w:spacing w:after="9"/>
-      </w:pPr>
-      <w:r>
-        <w:t xml:space="preserve">2. What is worn on a stripe around the wrist? _________</w:t>
-      </w:r>
-    </w:p>
-    <w:p>
-      <w:pPr>
-        <w:spacing w:after="9"/>
-      </w:pPr>
-      <w:r>
-        <w:t xml:space="preserve">3. What is an electronic device that processes data? _________</w:t>
-      </w:r>
-    </w:p>
-    <w:p>
-      <w:pPr>
-        <w:spacing w:after="9"/>
-      </w:pPr>
-      <w:r>
-        <w:t xml:space="preserve">4. What allows us to watch cartoons and news? _________</w:t>
-      </w:r>
-    </w:p>
-    <w:p>
-      <w:pPr>
-        <w:spacing w:after="9"/>
-      </w:pPr>
-      <w:r>
-        <w:t xml:space="preserve">5. What performs addition and subtraction of numbers? _________</w:t>
+        <w:t xml:space="preserve">1. What passes audio sound programmes to the public? _________</w:t>
+      </w:r>
+    </w:p>
+    <w:p>
+      <w:pPr>
+        <w:spacing w:after="9"/>
+      </w:pPr>
+      <w:r>
+        <w:t xml:space="preserve">2. What device has a small screen and keys to dial phone numbers? _________</w:t>
+      </w:r>
+    </w:p>
+    <w:p>
+      <w:pPr>
+        <w:spacing w:after="9"/>
+      </w:pPr>
+      <w:r>
+        <w:t xml:space="preserve">3. What device is worn on a stripe around the wrist? _________</w:t>
+      </w:r>
+    </w:p>
+    <w:p>
+      <w:pPr>
+        <w:spacing w:after="9"/>
+      </w:pPr>
+      <w:r>
+        <w:t xml:space="preserve">4. What performs addition and subtraction of numbers? _________</w:t>
+      </w:r>
+    </w:p>
+    <w:p>
+      <w:pPr>
+        <w:spacing w:after="9"/>
+      </w:pPr>
+      <w:r>
+        <w:t xml:space="preserve">5. What connects all other devices in a computer system? _________</w:t>
       </w:r>
     </w:p>
     <w:p>
@@ -498,39 +498,39 @@
         <w:spacing w:after="9"/>
       </w:pPr>
       <w:r>
-        <w:t xml:space="preserve">1. List three common information technology (IT) devices.</w:t>
-      </w:r>
-    </w:p>
-    <w:p>
-      <w:pPr>
-        <w:spacing w:after="9"/>
-      </w:pPr>
-      <w:r>
-        <w:t xml:space="preserve">2. Describe one function of a television.</w:t>
-      </w:r>
-    </w:p>
-    <w:p>
-      <w:pPr>
-        <w:spacing w:after="9"/>
-      </w:pPr>
-      <w:r>
-        <w:t xml:space="preserve">3. Explain a key feature of a radio.</w:t>
-      </w:r>
-    </w:p>
-    <w:p>
-      <w:pPr>
-        <w:spacing w:after="9"/>
-      </w:pPr>
-      <w:r>
-        <w:t xml:space="preserve">4. What are two main parts of a computer system mentioned in the text?</w:t>
-      </w:r>
-    </w:p>
-    <w:p>
-      <w:pPr>
-        <w:spacing w:after="9"/>
-      </w:pPr>
-      <w:r>
-        <w:t xml:space="preserve">5. How does a digital wristwatch display time?</w:t>
+        <w:t xml:space="preserve">1. Name two common Information Technology devices.</w:t>
+      </w:r>
+    </w:p>
+    <w:p>
+      <w:pPr>
+        <w:spacing w:after="9"/>
+      </w:pPr>
+      <w:r>
+        <w:t xml:space="preserve">2. What is the main function of IT devices?</w:t>
+      </w:r>
+    </w:p>
+    <w:p>
+      <w:pPr>
+        <w:spacing w:after="9"/>
+      </w:pPr>
+      <w:r>
+        <w:t xml:space="preserve">3. What does a television allow us to watch?</w:t>
+      </w:r>
+    </w:p>
+    <w:p>
+      <w:pPr>
+        <w:spacing w:after="9"/>
+      </w:pPr>
+      <w:r>
+        <w:t xml:space="preserve">4. What are the three time units displayed by a digital wristwatch?</w:t>
+      </w:r>
+    </w:p>
+    <w:p>
+      <w:pPr>
+        <w:spacing w:after="9"/>
+      </w:pPr>
+      <w:r>
+        <w:t xml:space="preserve">5. What is the main purpose of a mobile phone?</w:t>
       </w:r>
     </w:p>
     <w:p>

--- a/files/output/g2/c.docx
+++ b/files/output/g2/c.docx
@@ -1,6 +1,6 @@
 
 <file path=word/document.xml><?xml version="1.0" encoding="utf-8"?>
-<w:document xmlns:o="urn:schemas-microsoft-com:office:office" xmlns:r="http://schemas.openxmlformats.org/officeDocument/2006/relationships" xmlns:v="urn:schemas-microsoft-com:vml" xmlns:w="http://schemas.openxmlformats.org/wordprocessingml/2006/main" xmlns:w10="urn:schemas-microsoft-com:office:word" xmlns:wp="http://schemas.openxmlformats.org/drawingml/2006/wordprocessingDrawing" xmlns:pic="http://schemas.openxmlformats.org/drawingml/2006/picture" xmlns:wps="http://schemas.microsoft.com/office/word/2010/wordprocessingShape" xmlns:wpg="http://schemas.microsoft.com/office/word/2010/wordprocessingGroup" xmlns:mc="http://schemas.openxmlformats.org/markup-compatibility/2006" xmlns:wp14="http://schemas.microsoft.com/office/word/2010/wordprocessingDrawing" xmlns:w14="http://schemas.microsoft.com/office/word/2010/wordml" xmlns:w15="http://schemas.microsoft.com/office/word/2012/wordml" xmlns:m="http://schemas.openxmlformats.org/officeDocument/2006/math" mc:Ignorable="w14 wp14 w15 w15">
+<w:document xmlns:o="urn:schemas-microsoft-com:office:office" xmlns:r="http://schemas.openxmlformats.org/officeDocument/2006/relationships" xmlns:v="urn:schemas-microsoft-com:vml" xmlns:w="http://schemas.openxmlformats.org/wordprocessingml/2006/main" xmlns:w10="urn:schemas-microsoft-com:office:word" xmlns:wp="http://schemas.openxmlformats.org/drawingml/2006/wordprocessingDrawing" xmlns:pic="http://schemas.openxmlformats.org/drawingml/2006/picture" xmlns:wps="http://schemas.microsoft.com/office/word/2010/wordprocessingShape" xmlns:wpg="http://schemas.microsoft.com/office/word/2010/wordprocessingGroup" xmlns:mc="http://schemas.openxmlformats.org/markup-compatibility/2006" xmlns:wp14="http://schemas.microsoft.com/office/word/2010/wordprocessingDrawing" xmlns:w14="http://schemas.microsoft.com/office/word/2010/wordml" xmlns:w15="http://schemas.microsoft.com/office/word/2012/wordml" mc:Ignorable="w14 wp14 w15">
   <w:body>
     <w:p>
       <w:pPr>
@@ -8,13 +8,17 @@
         <w:spacing w:lineRule="auto" w:line="360" w:before="0" w:after="0"/>
         <w:jc w:val="center"/>
         <w:rPr>
-          <w:rFonts w:ascii="Cantarell" w:hAnsi="Cantarell"/>
-          <w:sz w:val="24"/>
-          <w:szCs w:val="24"/>
-        </w:rPr>
-      </w:pPr>
-      <w:r>
-        <w:rPr/>
+          <w:rFonts w:ascii="Comic Sans MS" w:hAnsi="Comic Sans MS"/>
+          <w:sz w:val="20"/>
+          <w:szCs w:val="20"/>
+        </w:rPr>
+      </w:pPr>
+      <w:r>
+        <w:rPr>
+          <w:rFonts w:ascii="Comic Sans MS" w:hAnsi="Comic Sans MS"/>
+          <w:sz w:val="20"/>
+          <w:szCs w:val="20"/>
+        </w:rPr>
         <w:drawing>
           <wp:inline distT="0" distB="0" distL="0" distR="0">
             <wp:extent cx="811530" cy="777875"/>
@@ -96,11 +100,11 @@
             <w:r>
               <w:rPr>
                 <w:rStyle w:val="DefaultParagraphFont"/>
-                <w:rFonts w:ascii="Cantarell" w:hAnsi="Cantarell"/>
+                <w:rFonts w:ascii="Comic Sans MS" w:hAnsi="Comic Sans MS"/>
                 <w:b/>
                 <w:bCs/>
-                <w:sz w:val="24"/>
-                <w:szCs w:val="24"/>
+                <w:sz w:val="20"/>
+                <w:szCs w:val="20"/>
               </w:rPr>
               <w:t>ANGELWINGS COMPREHENSIVE COLLEGE, MAROKO, PW, KUBWA, ABUJA</w:t>
             </w:r>
@@ -127,17 +131,18 @@
               <w:pStyle w:val="Normal1"/>
               <w:spacing w:lineRule="auto" w:line="360" w:before="0" w:after="0"/>
               <w:rPr>
-                <w:b/>
-                <w:bCs/>
+                <w:rFonts w:ascii="Comic Sans MS" w:hAnsi="Comic Sans MS"/>
+                <w:sz w:val="20"/>
+                <w:szCs w:val="20"/>
               </w:rPr>
             </w:pPr>
             <w:r>
               <w:rPr>
-                <w:rFonts w:ascii="Cantarell" w:hAnsi="Cantarell"/>
+                <w:rFonts w:ascii="Comic Sans MS" w:hAnsi="Comic Sans MS"/>
                 <w:b/>
                 <w:bCs/>
-                <w:sz w:val="24"/>
-                <w:szCs w:val="24"/>
+                <w:sz w:val="20"/>
+                <w:szCs w:val="20"/>
               </w:rPr>
               <w:t>THIRD TERM MIDTERM EXAMINATION 2024/2025 ACADEMIC SESSION</w:t>
             </w:r>
@@ -163,39 +168,20 @@
               <w:pStyle w:val="Normal1"/>
               <w:spacing w:lineRule="auto" w:line="360" w:before="0" w:after="0"/>
               <w:rPr>
-                <w:b/>
-                <w:bCs/>
+                <w:rFonts w:ascii="Comic Sans MS" w:hAnsi="Comic Sans MS"/>
+                <w:sz w:val="20"/>
+                <w:szCs w:val="20"/>
               </w:rPr>
             </w:pPr>
             <w:r>
               <w:rPr>
-                <w:rFonts w:ascii="Cantarell" w:hAnsi="Cantarell"/>
+                <w:rFonts w:ascii="Comic Sans MS" w:hAnsi="Comic Sans MS"/>
                 <w:b/>
                 <w:bCs/>
-                <w:sz w:val="24"/>
-                <w:szCs w:val="24"/>
+                <w:sz w:val="20"/>
+                <w:szCs w:val="20"/>
               </w:rPr>
-              <w:t xml:space="preserve">SUBJECT: </w:t>
-            </w:r>
-            <w:r>
-              <w:rPr>
-                <w:rFonts w:ascii="Cantarell" w:hAnsi="Cantarell"/>
-                <w:b/>
-                <w:bCs/>
-                <w:sz w:val="24"/>
-                <w:szCs w:val="24"/>
-              </w:rPr>
-              <w:t xml:space="preserve">Computer</w:t>
-            </w:r>
-            <w:r>
-              <w:rPr>
-                <w:rFonts w:ascii="Cantarell" w:hAnsi="Cantarell"/>
-                <w:b/>
-                <w:bCs/>
-                <w:sz w:val="24"/>
-                <w:szCs w:val="24"/>
-              </w:rPr>
-              <w:t xml:space="preserve"/>
+              <w:t>SUBJECT: Computer</w:t>
             </w:r>
           </w:p>
         </w:tc>
@@ -214,39 +200,20 @@
               <w:pStyle w:val="Normal1"/>
               <w:spacing w:lineRule="auto" w:line="360" w:before="0" w:after="0"/>
               <w:rPr>
-                <w:b/>
-                <w:bCs/>
+                <w:rFonts w:ascii="Comic Sans MS" w:hAnsi="Comic Sans MS"/>
+                <w:sz w:val="20"/>
+                <w:szCs w:val="20"/>
               </w:rPr>
             </w:pPr>
             <w:r>
               <w:rPr>
-                <w:rFonts w:ascii="Cantarell" w:hAnsi="Cantarell"/>
+                <w:rFonts w:ascii="Comic Sans MS" w:hAnsi="Comic Sans MS"/>
                 <w:b/>
                 <w:bCs/>
-                <w:sz w:val="24"/>
-                <w:szCs w:val="24"/>
+                <w:sz w:val="20"/>
+                <w:szCs w:val="20"/>
               </w:rPr>
-              <w:t xml:space="preserve">CLASS: YEAR </w:t>
-            </w:r>
-            <w:r>
-              <w:rPr>
-                <w:rFonts w:ascii="Cantarell" w:hAnsi="Cantarell"/>
-                <w:b/>
-                <w:bCs/>
-                <w:sz w:val="24"/>
-                <w:szCs w:val="24"/>
-              </w:rPr>
-              <w:t xml:space="preserve">TWO</w:t>
-            </w:r>
-            <w:r>
-              <w:rPr>
-                <w:rFonts w:ascii="Cantarell" w:hAnsi="Cantarell"/>
-                <w:b/>
-                <w:bCs/>
-                <w:sz w:val="24"/>
-                <w:szCs w:val="24"/>
-              </w:rPr>
-              <w:t xml:space="preserve"/>
+              <w:t>CLASS: YEAR TWO</w:t>
             </w:r>
           </w:p>
         </w:tc>
@@ -255,10 +222,18 @@
     <w:p>
       <w:pPr>
         <w:pStyle w:val="Normal"/>
-        <w:rPr/>
-      </w:pPr>
-      <w:r>
-        <w:rPr/>
+        <w:rPr>
+          <w:rFonts w:ascii="Comic Sans MS" w:hAnsi="Comic Sans MS"/>
+          <w:sz w:val="20"/>
+          <w:szCs w:val="20"/>
+        </w:rPr>
+      </w:pPr>
+      <w:r>
+        <w:rPr>
+          <w:rFonts w:ascii="Comic Sans MS" w:hAnsi="Comic Sans MS"/>
+          <w:sz w:val="20"/>
+          <w:szCs w:val="20"/>
+        </w:rPr>
       </w:r>
     </w:p>
     <w:p>
@@ -268,8 +243,8 @@
           <w:footerReference w:type="default" r:id="rId4"/>
           <w:footerReference w:type="first" r:id="rId5"/>
           <w:type w:val="nextPage"/>
-          <w:pgSz w:w="11906" w:h="16838"/>
-          <w:pgMar w:left="709" w:right="709" w:gutter="0" w:header="0" w:top="737" w:footer="709" w:bottom="766"/>
+          <w:pgSz w:w="11909" w:h="16834"/>
+          <w:pgMar w:left="389" w:right="389" w:gutter="0" w:header="0" w:top="389" w:footer="389" w:bottom="446"/>
           <w:pgNumType w:fmt="decimal"/>
           <w:formProt w:val="false"/>
           <w:textDirection w:val="lrTb"/>
@@ -279,266 +254,682 @@
     </w:p>
     <w:p>
       <w:pPr>
-        <w:spacing w:after="9"/>
-      </w:pPr>
-      <w:r>
-        <w:t xml:space="preserve">1. IT devices pass information from one person to _ (a) place (b) another (c) time (d) device)</w:t>
-      </w:r>
-    </w:p>
-    <w:p>
-      <w:pPr>
-        <w:spacing w:after="9"/>
-      </w:pPr>
-      <w:r>
-        <w:t xml:space="preserve">2. A calculator performs _ (a) drawing (b) addition (c) talking (d) writing)</w:t>
-      </w:r>
-    </w:p>
-    <w:p>
-      <w:pPr>
-        <w:spacing w:after="9"/>
-      </w:pPr>
-      <w:r>
-        <w:t xml:space="preserve">3. A radio passes _ sound programmes. (a) video (b) silent (c) audio (d) written)</w:t>
-      </w:r>
-    </w:p>
-    <w:p>
-      <w:pPr>
-        <w:spacing w:after="9"/>
-      </w:pPr>
-      <w:r>
-        <w:t xml:space="preserve">4. A television has buttons for changing channels and the _ (a) color (b) size (c) volume (d) picture)</w:t>
-      </w:r>
-    </w:p>
-    <w:p>
-      <w:pPr>
-        <w:spacing w:after="9"/>
-      </w:pPr>
-      <w:r>
-        <w:t xml:space="preserve">5. A computer is an _ device. (a) manual (b) mechanical (c) electronic (d) wooden)</w:t>
-      </w:r>
-    </w:p>
-    <w:p>
-      <w:pPr>
-        <w:spacing w:after="9"/>
-      </w:pPr>
-      <w:r>
-        <w:t xml:space="preserve">6. A digital wristwatch displays the time in _ (a) words (b) pictures (c) numbers (d) colors)</w:t>
-      </w:r>
-    </w:p>
-    <w:p>
-      <w:pPr>
-        <w:spacing w:after="9"/>
-      </w:pPr>
-      <w:r>
-        <w:t xml:space="preserve">7. A mobile phone is used to _ among people at long distances. (a) run (b) sleep (c) communicate (d) eat)</w:t>
-      </w:r>
-    </w:p>
-    <w:p>
-      <w:pPr>
-        <w:spacing w:after="9"/>
-      </w:pPr>
-      <w:r>
-        <w:t xml:space="preserve">8. Which device has an antenna for receiving sound messages? (a) Calculator (b) Radio (c) Television (d) Computer)</w:t>
-      </w:r>
-    </w:p>
-    <w:p>
-      <w:pPr>
-        <w:spacing w:after="9"/>
-      </w:pPr>
-      <w:r>
-        <w:t xml:space="preserve">9. A computer has a _ where you see what has been entered from the keyboard. (a) speaker (b) screen (c) monitor (d) button)</w:t>
-      </w:r>
-    </w:p>
-    <w:p>
-      <w:pPr>
-        <w:spacing w:after="9"/>
-      </w:pPr>
-      <w:r>
-        <w:t xml:space="preserve">10. A calculator has a small _ where you see numbers. (a) screen (b) speaker (c) keyboard (d) antenna)</w:t>
-      </w:r>
-    </w:p>
-    <w:p>
-      <w:pPr>
-        <w:spacing w:after="9"/>
-      </w:pPr>
-      <w:r>
-        <w:t xml:space="preserve">11. The system unit of a computer connects all other _ (a) people (b) devices (c) wires (d) sounds)</w:t>
-      </w:r>
-    </w:p>
-    <w:p>
-      <w:pPr>
-        <w:spacing w:after="9"/>
-      </w:pPr>
-      <w:r>
-        <w:t xml:space="preserve">12. A mobile phone has a number of _ to dial phone numbers. (a) buttons (b) keys (c) screens (d) speakers)</w:t>
-      </w:r>
-    </w:p>
-    <w:p>
-      <w:pPr>
-        <w:spacing w:after="9"/>
-      </w:pPr>
-      <w:r>
-        <w:t xml:space="preserve">13. Which IT device helps us watch cartoons? (a) Radio (b) Mobile phone (c) Television (d) Calculator)</w:t>
-      </w:r>
-    </w:p>
-    <w:p>
-      <w:pPr>
-        <w:spacing w:after="9"/>
-      </w:pPr>
-      <w:r>
-        <w:t xml:space="preserve">14. A radio has a _ through which sound is passed. (a) screen (b) antenna (c) speaker (d) knob)</w:t>
-      </w:r>
-    </w:p>
-    <w:p>
-      <w:pPr>
-        <w:spacing w:after="9"/>
-      </w:pPr>
-      <w:r>
-        <w:t xml:space="preserve">15. A wristwatch is worn on a _ around the wrist. (a) chain (b) strap (c) string (d) stripe)</w:t>
-      </w:r>
-    </w:p>
-    <w:p>
-      <w:pPr>
-        <w:spacing w:after="9"/>
-      </w:pPr>
-      <w:r>
-        <w:t xml:space="preserve">16. A computer _ data. (a) stores (b) processes (c) deletes (d) draws)</w:t>
-      </w:r>
-    </w:p>
-    <w:p>
-      <w:pPr>
-        <w:spacing w:after="9"/>
-      </w:pPr>
-      <w:r>
-        <w:t xml:space="preserve">17. A mobile phone is a small radio _ (a) device (b) telephone (c) speaker (d) screen)</w:t>
-      </w:r>
-    </w:p>
-    <w:p>
-      <w:pPr>
-        <w:spacing w:after="9"/>
-      </w:pPr>
-      <w:r>
-        <w:t xml:space="preserve">18. Which device performs addition and subtraction? (a) Radio (b) Television (c) Calculator (d) Computer)</w:t>
-      </w:r>
-    </w:p>
-    <w:p>
-      <w:pPr>
-        <w:spacing w:after="9"/>
-      </w:pPr>
-      <w:r>
-        <w:t xml:space="preserve">19. IT devices are used to pass _ (a) food (b) information (c) clothes (d) toys)</w:t>
-      </w:r>
-    </w:p>
-    <w:p>
-      <w:pPr>
-        <w:spacing w:after="9"/>
-      </w:pPr>
-      <w:r>
-        <w:t xml:space="preserve">20. A digital wristwatch shows the _ (a) date (b) weather (c) time (d) pictures)</w:t>
-      </w:r>
-    </w:p>
-    <w:p>
-      <w:pPr>
-        <w:spacing w:after="9" w:before="54"/>
-      </w:pPr>
-      <w:r>
-        <w:t xml:space="preserve">Section B</w:t>
-      </w:r>
-    </w:p>
-    <w:p>
-      <w:pPr>
-        <w:spacing w:after="9"/>
-      </w:pPr>
-      <w:r>
-        <w:t xml:space="preserve">1. What passes audio sound programmes to the public? _________</w:t>
-      </w:r>
-    </w:p>
-    <w:p>
-      <w:pPr>
-        <w:spacing w:after="9"/>
-      </w:pPr>
-      <w:r>
-        <w:t xml:space="preserve">2. What device has a small screen and keys to dial phone numbers? _________</w:t>
-      </w:r>
-    </w:p>
-    <w:p>
-      <w:pPr>
-        <w:spacing w:after="9"/>
-      </w:pPr>
-      <w:r>
-        <w:t xml:space="preserve">3. What device is worn on a stripe around the wrist? _________</w:t>
-      </w:r>
-    </w:p>
-    <w:p>
-      <w:pPr>
-        <w:spacing w:after="9"/>
-      </w:pPr>
-      <w:r>
-        <w:t xml:space="preserve">4. What performs addition and subtraction of numbers? _________</w:t>
-      </w:r>
-    </w:p>
-    <w:p>
-      <w:pPr>
-        <w:spacing w:after="9"/>
-      </w:pPr>
-      <w:r>
-        <w:t xml:space="preserve">5. What connects all other devices in a computer system? _________</w:t>
-      </w:r>
-    </w:p>
-    <w:p>
-      <w:pPr>
-        <w:spacing w:after="9" w:before="54"/>
-      </w:pPr>
-      <w:r>
-        <w:t xml:space="preserve">Section C</w:t>
-      </w:r>
-    </w:p>
-    <w:p>
-      <w:pPr>
-        <w:spacing w:after="9"/>
-      </w:pPr>
-      <w:r>
-        <w:t xml:space="preserve">1. Name two common Information Technology devices.</w:t>
-      </w:r>
-    </w:p>
-    <w:p>
-      <w:pPr>
-        <w:spacing w:after="9"/>
-      </w:pPr>
-      <w:r>
-        <w:t xml:space="preserve">2. What is the main function of IT devices?</w:t>
-      </w:r>
-    </w:p>
-    <w:p>
-      <w:pPr>
-        <w:spacing w:after="9"/>
-      </w:pPr>
-      <w:r>
-        <w:t xml:space="preserve">3. What does a television allow us to watch?</w:t>
-      </w:r>
-    </w:p>
-    <w:p>
-      <w:pPr>
-        <w:spacing w:after="9"/>
-      </w:pPr>
-      <w:r>
-        <w:t xml:space="preserve">4. What are the three time units displayed by a digital wristwatch?</w:t>
-      </w:r>
-    </w:p>
-    <w:p>
-      <w:pPr>
-        <w:spacing w:after="9"/>
-      </w:pPr>
-      <w:r>
-        <w:t xml:space="preserve">5. What is the main purpose of a mobile phone?</w:t>
+        <w:pStyle w:val="Normal"/>
+        <w:spacing w:before="0" w:after="9"/>
+        <w:rPr>
+          <w:rFonts w:ascii="Comic Sans MS" w:hAnsi="Comic Sans MS"/>
+          <w:sz w:val="20"/>
+          <w:szCs w:val="20"/>
+        </w:rPr>
+      </w:pPr>
+      <w:r>
+        <w:rPr>
+          <w:rFonts w:ascii="Comic Sans MS" w:hAnsi="Comic Sans MS"/>
+          <w:sz w:val="20"/>
+          <w:szCs w:val="20"/>
+        </w:rPr>
+        <w:t>1. IT devices pass information from one person to _ (a) place (b) another (c) time (d) device)</w:t>
+      </w:r>
+    </w:p>
+    <w:p>
+      <w:pPr>
+        <w:pStyle w:val="Normal"/>
+        <w:spacing w:before="0" w:after="9"/>
+        <w:rPr>
+          <w:rFonts w:ascii="Comic Sans MS" w:hAnsi="Comic Sans MS"/>
+          <w:sz w:val="20"/>
+          <w:szCs w:val="20"/>
+        </w:rPr>
+      </w:pPr>
+      <w:r>
+        <w:rPr>
+          <w:rFonts w:ascii="Comic Sans MS" w:hAnsi="Comic Sans MS"/>
+          <w:sz w:val="20"/>
+          <w:szCs w:val="20"/>
+        </w:rPr>
+        <w:t>2. A calculator performs _ (a) drawing (b) addition (c) talking (d) writing)</w:t>
+      </w:r>
+    </w:p>
+    <w:p>
+      <w:pPr>
+        <w:pStyle w:val="Normal"/>
+        <w:spacing w:before="0" w:after="9"/>
+        <w:rPr>
+          <w:rFonts w:ascii="Comic Sans MS" w:hAnsi="Comic Sans MS"/>
+          <w:sz w:val="20"/>
+          <w:szCs w:val="20"/>
+        </w:rPr>
+      </w:pPr>
+      <w:r>
+        <w:rPr>
+          <w:rFonts w:ascii="Comic Sans MS" w:hAnsi="Comic Sans MS"/>
+          <w:sz w:val="20"/>
+          <w:szCs w:val="20"/>
+        </w:rPr>
+        <w:t>3. A radio passes _ sound programmes. (a) video (b) silent (c) audio (d) written)</w:t>
+      </w:r>
+    </w:p>
+    <w:p>
+      <w:pPr>
+        <w:pStyle w:val="Normal"/>
+        <w:spacing w:before="0" w:after="9"/>
+        <w:rPr>
+          <w:rFonts w:ascii="Comic Sans MS" w:hAnsi="Comic Sans MS"/>
+          <w:sz w:val="20"/>
+          <w:szCs w:val="20"/>
+        </w:rPr>
+      </w:pPr>
+      <w:r>
+        <w:rPr>
+          <w:rFonts w:ascii="Comic Sans MS" w:hAnsi="Comic Sans MS"/>
+          <w:sz w:val="20"/>
+          <w:szCs w:val="20"/>
+        </w:rPr>
+        <w:t>4. A television has buttons for changing channels and the _ (a) color (b) size (c) volume (d) picture)</w:t>
+      </w:r>
+    </w:p>
+    <w:p>
+      <w:pPr>
+        <w:pStyle w:val="Normal"/>
+        <w:spacing w:before="0" w:after="9"/>
+        <w:rPr>
+          <w:rFonts w:ascii="Comic Sans MS" w:hAnsi="Comic Sans MS"/>
+          <w:sz w:val="20"/>
+          <w:szCs w:val="20"/>
+        </w:rPr>
+      </w:pPr>
+      <w:r>
+        <w:rPr>
+          <w:rFonts w:ascii="Comic Sans MS" w:hAnsi="Comic Sans MS"/>
+          <w:sz w:val="20"/>
+          <w:szCs w:val="20"/>
+        </w:rPr>
+        <w:t>5. A computer is an _ device. (a) manual (b) mechanical (c) electronic (d) wooden)</w:t>
+      </w:r>
+    </w:p>
+    <w:p>
+      <w:pPr>
+        <w:pStyle w:val="Normal"/>
+        <w:spacing w:before="0" w:after="9"/>
+        <w:rPr>
+          <w:rFonts w:ascii="Comic Sans MS" w:hAnsi="Comic Sans MS"/>
+          <w:sz w:val="20"/>
+          <w:szCs w:val="20"/>
+        </w:rPr>
+      </w:pPr>
+      <w:r>
+        <w:rPr>
+          <w:rFonts w:ascii="Comic Sans MS" w:hAnsi="Comic Sans MS"/>
+          <w:sz w:val="20"/>
+          <w:szCs w:val="20"/>
+        </w:rPr>
+        <w:t>6. A digital wristwatch displays the time in _ (a) words (b) pictures (c) numbers (d) colors)</w:t>
+      </w:r>
+    </w:p>
+    <w:p>
+      <w:pPr>
+        <w:pStyle w:val="Normal"/>
+        <w:spacing w:before="0" w:after="9"/>
+        <w:rPr>
+          <w:rFonts w:ascii="Comic Sans MS" w:hAnsi="Comic Sans MS"/>
+          <w:sz w:val="20"/>
+          <w:szCs w:val="20"/>
+        </w:rPr>
+      </w:pPr>
+      <w:r>
+        <w:rPr>
+          <w:rFonts w:ascii="Comic Sans MS" w:hAnsi="Comic Sans MS"/>
+          <w:sz w:val="20"/>
+          <w:szCs w:val="20"/>
+        </w:rPr>
+        <w:t>7. A mobile phone is used to _ among people at long distances. (a) run (b) sleep (c) communicate (d) eat)</w:t>
+      </w:r>
+    </w:p>
+    <w:p>
+      <w:pPr>
+        <w:pStyle w:val="Normal"/>
+        <w:spacing w:before="0" w:after="9"/>
+        <w:rPr>
+          <w:rFonts w:ascii="Comic Sans MS" w:hAnsi="Comic Sans MS"/>
+          <w:sz w:val="20"/>
+          <w:szCs w:val="20"/>
+        </w:rPr>
+      </w:pPr>
+      <w:r>
+        <w:rPr>
+          <w:rFonts w:ascii="Comic Sans MS" w:hAnsi="Comic Sans MS"/>
+          <w:sz w:val="20"/>
+          <w:szCs w:val="20"/>
+        </w:rPr>
+        <w:t>8. Which device has an antenna for receiving sound messages? (a) Calculator (b) Radio (c) Television (d) Computer)</w:t>
+      </w:r>
+    </w:p>
+    <w:p>
+      <w:pPr>
+        <w:pStyle w:val="Normal"/>
+        <w:spacing w:before="0" w:after="9"/>
+        <w:rPr>
+          <w:rFonts w:ascii="Comic Sans MS" w:hAnsi="Comic Sans MS"/>
+          <w:sz w:val="20"/>
+          <w:szCs w:val="20"/>
+        </w:rPr>
+      </w:pPr>
+      <w:r>
+        <w:rPr>
+          <w:rFonts w:ascii="Comic Sans MS" w:hAnsi="Comic Sans MS"/>
+          <w:sz w:val="20"/>
+          <w:szCs w:val="20"/>
+        </w:rPr>
+        <w:t>9. A computer has a _ where you see what has been entered from the keyboard. (a) speaker (b) screen (c) monitor (d) button)</w:t>
+      </w:r>
+    </w:p>
+    <w:p>
+      <w:pPr>
+        <w:pStyle w:val="Normal"/>
+        <w:spacing w:before="0" w:after="9"/>
+        <w:rPr>
+          <w:rFonts w:ascii="Comic Sans MS" w:hAnsi="Comic Sans MS"/>
+          <w:sz w:val="20"/>
+          <w:szCs w:val="20"/>
+        </w:rPr>
+      </w:pPr>
+      <w:r>
+        <w:rPr>
+          <w:rFonts w:ascii="Comic Sans MS" w:hAnsi="Comic Sans MS"/>
+          <w:sz w:val="20"/>
+          <w:szCs w:val="20"/>
+        </w:rPr>
+        <w:t>10. A calculator has a small _ where you see numbers. (a) screen (b) speaker (c) keyboard (d) antenna)</w:t>
+      </w:r>
+    </w:p>
+    <w:p>
+      <w:pPr>
+        <w:pStyle w:val="Normal"/>
+        <w:spacing w:before="0" w:after="9"/>
+        <w:rPr>
+          <w:rFonts w:ascii="Comic Sans MS" w:hAnsi="Comic Sans MS"/>
+          <w:sz w:val="20"/>
+          <w:szCs w:val="20"/>
+        </w:rPr>
+      </w:pPr>
+      <w:r>
+        <w:rPr>
+          <w:rFonts w:ascii="Comic Sans MS" w:hAnsi="Comic Sans MS"/>
+          <w:sz w:val="20"/>
+          <w:szCs w:val="20"/>
+        </w:rPr>
+        <w:t>11. The system unit of a computer connects all other _ (a) people (b) devices (c) wires (d) sounds)</w:t>
+      </w:r>
+    </w:p>
+    <w:p>
+      <w:pPr>
+        <w:pStyle w:val="Normal"/>
+        <w:spacing w:before="0" w:after="9"/>
+        <w:rPr>
+          <w:rFonts w:ascii="Comic Sans MS" w:hAnsi="Comic Sans MS"/>
+          <w:sz w:val="20"/>
+          <w:szCs w:val="20"/>
+        </w:rPr>
+      </w:pPr>
+      <w:r>
+        <w:rPr>
+          <w:rFonts w:ascii="Comic Sans MS" w:hAnsi="Comic Sans MS"/>
+          <w:sz w:val="20"/>
+          <w:szCs w:val="20"/>
+        </w:rPr>
+        <w:t>12. A mobile phone has a number of _ to dial phone numbers. (a) buttons (b) keys (c) screens (d) speakers)</w:t>
+      </w:r>
+    </w:p>
+    <w:p>
+      <w:pPr>
+        <w:pStyle w:val="Normal"/>
+        <w:spacing w:before="0" w:after="9"/>
+        <w:rPr>
+          <w:rFonts w:ascii="Comic Sans MS" w:hAnsi="Comic Sans MS"/>
+          <w:sz w:val="20"/>
+          <w:szCs w:val="20"/>
+        </w:rPr>
+      </w:pPr>
+      <w:r>
+        <w:rPr>
+          <w:rFonts w:ascii="Comic Sans MS" w:hAnsi="Comic Sans MS"/>
+          <w:sz w:val="20"/>
+          <w:szCs w:val="20"/>
+        </w:rPr>
+        <w:t>13. Which IT device helps us watch cartoons? (a) Radio (b) Mobile phone (c) Television (d) Calculator)</w:t>
+      </w:r>
+    </w:p>
+    <w:p>
+      <w:pPr>
+        <w:pStyle w:val="Normal"/>
+        <w:spacing w:before="0" w:after="9"/>
+        <w:rPr>
+          <w:rFonts w:ascii="Comic Sans MS" w:hAnsi="Comic Sans MS"/>
+          <w:sz w:val="20"/>
+          <w:szCs w:val="20"/>
+        </w:rPr>
+      </w:pPr>
+      <w:r>
+        <w:rPr>
+          <w:rFonts w:ascii="Comic Sans MS" w:hAnsi="Comic Sans MS"/>
+          <w:sz w:val="20"/>
+          <w:szCs w:val="20"/>
+        </w:rPr>
+        <w:t>14. A radio has a _ through which sound is passed. (a) screen (b) antenna (c) speaker (d) knob)</w:t>
+      </w:r>
+    </w:p>
+    <w:p>
+      <w:pPr>
+        <w:pStyle w:val="Normal"/>
+        <w:spacing w:before="0" w:after="9"/>
+        <w:rPr>
+          <w:rFonts w:ascii="Comic Sans MS" w:hAnsi="Comic Sans MS"/>
+          <w:sz w:val="20"/>
+          <w:szCs w:val="20"/>
+        </w:rPr>
+      </w:pPr>
+      <w:r>
+        <w:rPr>
+          <w:rFonts w:ascii="Comic Sans MS" w:hAnsi="Comic Sans MS"/>
+          <w:sz w:val="20"/>
+          <w:szCs w:val="20"/>
+        </w:rPr>
+        <w:t>15. A wristwatch is worn on a _ around the wrist. (a) chain (b) strap (c) string (d) stripe)</w:t>
+      </w:r>
+    </w:p>
+    <w:p>
+      <w:pPr>
+        <w:pStyle w:val="Normal"/>
+        <w:spacing w:before="0" w:after="9"/>
+        <w:rPr>
+          <w:rFonts w:ascii="Comic Sans MS" w:hAnsi="Comic Sans MS"/>
+          <w:sz w:val="20"/>
+          <w:szCs w:val="20"/>
+        </w:rPr>
+      </w:pPr>
+      <w:r>
+        <w:rPr>
+          <w:rFonts w:ascii="Comic Sans MS" w:hAnsi="Comic Sans MS"/>
+          <w:sz w:val="20"/>
+          <w:szCs w:val="20"/>
+        </w:rPr>
+        <w:t>16. A computer _ data. (a) stores (b) processes (c) deletes (d) draws)</w:t>
+      </w:r>
+    </w:p>
+    <w:p>
+      <w:pPr>
+        <w:pStyle w:val="Normal"/>
+        <w:spacing w:before="0" w:after="9"/>
+        <w:rPr>
+          <w:rFonts w:ascii="Comic Sans MS" w:hAnsi="Comic Sans MS"/>
+          <w:sz w:val="20"/>
+          <w:szCs w:val="20"/>
+        </w:rPr>
+      </w:pPr>
+      <w:r>
+        <w:rPr>
+          <w:rFonts w:ascii="Comic Sans MS" w:hAnsi="Comic Sans MS"/>
+          <w:sz w:val="20"/>
+          <w:szCs w:val="20"/>
+        </w:rPr>
+        <w:t>17. A mobile phone is a small radio _ (a) device (b) telephone (c) speaker (d) screen)</w:t>
+      </w:r>
+    </w:p>
+    <w:p>
+      <w:pPr>
+        <w:pStyle w:val="Normal"/>
+        <w:spacing w:before="0" w:after="9"/>
+        <w:rPr>
+          <w:rFonts w:ascii="Comic Sans MS" w:hAnsi="Comic Sans MS"/>
+          <w:sz w:val="20"/>
+          <w:szCs w:val="20"/>
+        </w:rPr>
+      </w:pPr>
+      <w:r>
+        <w:rPr>
+          <w:rFonts w:ascii="Comic Sans MS" w:hAnsi="Comic Sans MS"/>
+          <w:sz w:val="20"/>
+          <w:szCs w:val="20"/>
+        </w:rPr>
+        <w:t>18. Which device performs addition and subtraction? (a) Radio (b) Television (c) Calculator (d) Computer)</w:t>
+      </w:r>
+    </w:p>
+    <w:p>
+      <w:pPr>
+        <w:pStyle w:val="Normal"/>
+        <w:spacing w:before="0" w:after="9"/>
+        <w:rPr>
+          <w:rFonts w:ascii="Comic Sans MS" w:hAnsi="Comic Sans MS"/>
+          <w:sz w:val="20"/>
+          <w:szCs w:val="20"/>
+        </w:rPr>
+      </w:pPr>
+      <w:r>
+        <w:rPr>
+          <w:rFonts w:ascii="Comic Sans MS" w:hAnsi="Comic Sans MS"/>
+          <w:sz w:val="20"/>
+          <w:szCs w:val="20"/>
+        </w:rPr>
+        <w:t>19. IT devices are used to pass _ (a) food (b) information (c) clothes (d) toys)</w:t>
+      </w:r>
+    </w:p>
+    <w:p>
+      <w:pPr>
+        <w:pStyle w:val="Normal"/>
+        <w:spacing w:before="0" w:after="9"/>
+        <w:rPr>
+          <w:rFonts w:ascii="Comic Sans MS" w:hAnsi="Comic Sans MS"/>
+          <w:sz w:val="20"/>
+          <w:szCs w:val="20"/>
+        </w:rPr>
+      </w:pPr>
+      <w:r>
+        <w:rPr>
+          <w:rFonts w:ascii="Comic Sans MS" w:hAnsi="Comic Sans MS"/>
+          <w:sz w:val="20"/>
+          <w:szCs w:val="20"/>
+        </w:rPr>
+        <w:t>20. A digital wristwatch shows the _ (a) date (b) weather (c) time (d) pictures)</w:t>
+      </w:r>
+    </w:p>
+    <w:p>
+      <w:pPr>
+        <w:pStyle w:val="Normal"/>
+        <w:spacing w:before="54" w:after="9"/>
+        <w:rPr>
+          <w:rFonts w:ascii="Comic Sans MS" w:hAnsi="Comic Sans MS"/>
+          <w:sz w:val="20"/>
+          <w:szCs w:val="20"/>
+        </w:rPr>
+      </w:pPr>
+      <w:r>
+        <w:rPr>
+          <w:rFonts w:ascii="Comic Sans MS" w:hAnsi="Comic Sans MS"/>
+          <w:sz w:val="20"/>
+          <w:szCs w:val="20"/>
+        </w:rPr>
+        <w:t>Section B</w:t>
+      </w:r>
+    </w:p>
+    <w:p>
+      <w:pPr>
+        <w:pStyle w:val="Normal"/>
+        <w:spacing w:before="0" w:after="9"/>
+        <w:rPr>
+          <w:rFonts w:ascii="Comic Sans MS" w:hAnsi="Comic Sans MS"/>
+          <w:sz w:val="20"/>
+          <w:szCs w:val="20"/>
+        </w:rPr>
+      </w:pPr>
+      <w:r>
+        <w:rPr>
+          <w:rFonts w:ascii="Comic Sans MS" w:hAnsi="Comic Sans MS"/>
+          <w:sz w:val="20"/>
+          <w:szCs w:val="20"/>
+        </w:rPr>
+        <w:t>1. What passes audio sound programmes to the public? _________</w:t>
+      </w:r>
+    </w:p>
+    <w:p>
+      <w:pPr>
+        <w:pStyle w:val="Normal"/>
+        <w:spacing w:before="0" w:after="9"/>
+        <w:rPr>
+          <w:rFonts w:ascii="Comic Sans MS" w:hAnsi="Comic Sans MS"/>
+          <w:sz w:val="20"/>
+          <w:szCs w:val="20"/>
+        </w:rPr>
+      </w:pPr>
+      <w:r>
+        <w:rPr>
+          <w:rFonts w:ascii="Comic Sans MS" w:hAnsi="Comic Sans MS"/>
+          <w:sz w:val="20"/>
+          <w:szCs w:val="20"/>
+        </w:rPr>
+        <w:t>2. What device has a small screen and keys to dial phone numbers? _________</w:t>
+      </w:r>
+    </w:p>
+    <w:p>
+      <w:pPr>
+        <w:pStyle w:val="Normal"/>
+        <w:spacing w:before="0" w:after="9"/>
+        <w:rPr>
+          <w:rFonts w:ascii="Comic Sans MS" w:hAnsi="Comic Sans MS"/>
+          <w:sz w:val="20"/>
+          <w:szCs w:val="20"/>
+        </w:rPr>
+      </w:pPr>
+      <w:r>
+        <w:rPr>
+          <w:rFonts w:ascii="Comic Sans MS" w:hAnsi="Comic Sans MS"/>
+          <w:sz w:val="20"/>
+          <w:szCs w:val="20"/>
+        </w:rPr>
+        <w:t>3. What device is worn on a stripe around the wrist? _________</w:t>
+      </w:r>
+    </w:p>
+    <w:p>
+      <w:pPr>
+        <w:pStyle w:val="Normal"/>
+        <w:spacing w:before="0" w:after="9"/>
+        <w:rPr>
+          <w:rFonts w:ascii="Comic Sans MS" w:hAnsi="Comic Sans MS"/>
+          <w:sz w:val="20"/>
+          <w:szCs w:val="20"/>
+        </w:rPr>
+      </w:pPr>
+      <w:r>
+        <w:rPr>
+          <w:rFonts w:ascii="Comic Sans MS" w:hAnsi="Comic Sans MS"/>
+          <w:sz w:val="20"/>
+          <w:szCs w:val="20"/>
+        </w:rPr>
+        <w:t>4. What performs addition and subtraction of numbers? _________</w:t>
+      </w:r>
+    </w:p>
+    <w:p>
+      <w:pPr>
+        <w:pStyle w:val="Normal"/>
+        <w:spacing w:before="0" w:after="9"/>
+        <w:rPr>
+          <w:rFonts w:ascii="Comic Sans MS" w:hAnsi="Comic Sans MS"/>
+          <w:sz w:val="20"/>
+          <w:szCs w:val="20"/>
+        </w:rPr>
+      </w:pPr>
+      <w:r>
+        <w:rPr>
+          <w:rFonts w:ascii="Comic Sans MS" w:hAnsi="Comic Sans MS"/>
+          <w:sz w:val="20"/>
+          <w:szCs w:val="20"/>
+        </w:rPr>
+        <w:t>5. What connects all other devices in a computer system? _________</w:t>
+      </w:r>
+    </w:p>
+    <w:p>
+      <w:pPr>
+        <w:pStyle w:val="Normal"/>
+        <w:spacing w:before="54" w:after="9"/>
+        <w:rPr>
+          <w:rFonts w:ascii="Comic Sans MS" w:hAnsi="Comic Sans MS"/>
+          <w:sz w:val="20"/>
+          <w:szCs w:val="20"/>
+        </w:rPr>
+      </w:pPr>
+      <w:r>
+        <w:rPr>
+          <w:rFonts w:ascii="Comic Sans MS" w:hAnsi="Comic Sans MS"/>
+          <w:sz w:val="20"/>
+          <w:szCs w:val="20"/>
+        </w:rPr>
+        <w:t>Section C</w:t>
+      </w:r>
+    </w:p>
+    <w:p>
+      <w:pPr>
+        <w:pStyle w:val="Normal"/>
+        <w:spacing w:before="0" w:after="9"/>
+        <w:rPr>
+          <w:rFonts w:ascii="Comic Sans MS" w:hAnsi="Comic Sans MS"/>
+          <w:sz w:val="20"/>
+          <w:szCs w:val="20"/>
+        </w:rPr>
+      </w:pPr>
+      <w:r>
+        <w:rPr>
+          <w:rFonts w:ascii="Comic Sans MS" w:hAnsi="Comic Sans MS"/>
+          <w:sz w:val="20"/>
+          <w:szCs w:val="20"/>
+        </w:rPr>
+        <w:t>1. Name two common Information Technology devices.</w:t>
+      </w:r>
+    </w:p>
+    <w:p>
+      <w:pPr>
+        <w:pStyle w:val="Normal"/>
+        <w:spacing w:before="0" w:after="9"/>
+        <w:rPr>
+          <w:rFonts w:ascii="Comic Sans MS" w:hAnsi="Comic Sans MS"/>
+          <w:sz w:val="20"/>
+          <w:szCs w:val="20"/>
+        </w:rPr>
+      </w:pPr>
+      <w:r>
+        <w:rPr>
+          <w:rFonts w:ascii="Comic Sans MS" w:hAnsi="Comic Sans MS"/>
+          <w:sz w:val="20"/>
+          <w:szCs w:val="20"/>
+        </w:rPr>
+        <w:t>2. What is the main function of IT devices?</w:t>
+      </w:r>
+    </w:p>
+    <w:p>
+      <w:pPr>
+        <w:pStyle w:val="Normal"/>
+        <w:spacing w:before="0" w:after="9"/>
+        <w:rPr>
+          <w:rFonts w:ascii="Comic Sans MS" w:hAnsi="Comic Sans MS"/>
+          <w:sz w:val="20"/>
+          <w:szCs w:val="20"/>
+        </w:rPr>
+      </w:pPr>
+      <w:r>
+        <w:rPr>
+          <w:rFonts w:ascii="Comic Sans MS" w:hAnsi="Comic Sans MS"/>
+          <w:sz w:val="20"/>
+          <w:szCs w:val="20"/>
+        </w:rPr>
+        <w:t>3. What does a television allow us to watch?</w:t>
+      </w:r>
+    </w:p>
+    <w:p>
+      <w:pPr>
+        <w:pStyle w:val="Normal"/>
+        <w:spacing w:before="0" w:after="9"/>
+        <w:rPr>
+          <w:rFonts w:ascii="Comic Sans MS" w:hAnsi="Comic Sans MS"/>
+          <w:sz w:val="20"/>
+          <w:szCs w:val="20"/>
+        </w:rPr>
+      </w:pPr>
+      <w:r>
+        <w:rPr>
+          <w:rFonts w:ascii="Comic Sans MS" w:hAnsi="Comic Sans MS"/>
+          <w:sz w:val="20"/>
+          <w:szCs w:val="20"/>
+        </w:rPr>
+        <w:t xml:space="preserve">4. </w:t>
+      </w:r>
+      <w:r>
+        <w:rPr>
+          <w:rFonts w:ascii="Comic Sans MS" w:hAnsi="Comic Sans MS"/>
+          <w:sz w:val="20"/>
+          <w:szCs w:val="20"/>
+        </w:rPr>
+        <w:t>Name</w:t>
+      </w:r>
+      <w:r>
+        <w:rPr>
+          <w:rFonts w:ascii="Comic Sans MS" w:hAnsi="Comic Sans MS"/>
+          <w:sz w:val="20"/>
+          <w:szCs w:val="20"/>
+        </w:rPr>
+        <w:t xml:space="preserve"> the </w:t>
+      </w:r>
+      <w:r>
+        <w:rPr>
+          <w:rFonts w:ascii="Comic Sans MS" w:hAnsi="Comic Sans MS"/>
+          <w:sz w:val="20"/>
+          <w:szCs w:val="20"/>
+        </w:rPr>
+        <w:t>3</w:t>
+      </w:r>
+      <w:r>
+        <w:rPr>
+          <w:rFonts w:ascii="Comic Sans MS" w:hAnsi="Comic Sans MS"/>
+          <w:sz w:val="20"/>
+          <w:szCs w:val="20"/>
+        </w:rPr>
+        <w:t xml:space="preserve"> time units </w:t>
+      </w:r>
+      <w:r>
+        <w:rPr>
+          <w:rFonts w:ascii="Comic Sans MS" w:hAnsi="Comic Sans MS"/>
+          <w:sz w:val="20"/>
+          <w:szCs w:val="20"/>
+        </w:rPr>
+        <w:t>shown</w:t>
+      </w:r>
+      <w:r>
+        <w:rPr>
+          <w:rFonts w:ascii="Comic Sans MS" w:hAnsi="Comic Sans MS"/>
+          <w:sz w:val="20"/>
+          <w:szCs w:val="20"/>
+        </w:rPr>
+        <w:t xml:space="preserve"> </w:t>
+      </w:r>
+      <w:r>
+        <w:rPr>
+          <w:rFonts w:ascii="Comic Sans MS" w:hAnsi="Comic Sans MS"/>
+          <w:sz w:val="20"/>
+          <w:szCs w:val="20"/>
+        </w:rPr>
+        <w:t>on</w:t>
+      </w:r>
+      <w:r>
+        <w:rPr>
+          <w:rFonts w:ascii="Comic Sans MS" w:hAnsi="Comic Sans MS"/>
+          <w:sz w:val="20"/>
+          <w:szCs w:val="20"/>
+        </w:rPr>
+        <w:t xml:space="preserve"> a digital wristwatch?</w:t>
+      </w:r>
+    </w:p>
+    <w:p>
+      <w:pPr>
+        <w:pStyle w:val="Normal"/>
+        <w:spacing w:before="0" w:after="160"/>
+        <w:rPr>
+          <w:rFonts w:ascii="Comic Sans MS" w:hAnsi="Comic Sans MS"/>
+          <w:sz w:val="20"/>
+          <w:szCs w:val="20"/>
+        </w:rPr>
+      </w:pPr>
+      <w:r>
+        <w:rPr>
+          <w:rFonts w:ascii="Comic Sans MS" w:hAnsi="Comic Sans MS"/>
+          <w:sz w:val="20"/>
+          <w:szCs w:val="20"/>
+        </w:rPr>
+        <w:t>5. What is the main purpose of a mobile phone?</w:t>
       </w:r>
     </w:p>
     <w:p>
       <w:pPr>
         <w:sectPr>
           <w:type w:val="continuous"/>
-          <w:pgSz w:w="11906" w:h="16838"/>
-          <w:pgMar w:left="709" w:right="709" w:gutter="0" w:header="0" w:top="737" w:footer="709" w:bottom="766"/>
+          <w:pgSz w:w="11909" w:h="16834"/>
+          <w:pgMar w:left="389" w:right="389" w:gutter="0" w:header="0" w:top="389" w:footer="389" w:bottom="446"/>
           <w:cols w:num="2" w:space="566" w:equalWidth="true" w:sep="true"/>
           <w:formProt w:val="false"/>
           <w:textDirection w:val="lrTb"/>
@@ -546,26 +937,11 @@
         </w:sectPr>
       </w:pPr>
     </w:p>
-    <w:p>
-      <w:pPr>
-        <w:pStyle w:val="Normal"/>
-        <w:widowControl/>
-        <w:suppressAutoHyphens w:val="true"/>
-        <w:overflowPunct w:val="false"/>
-        <w:bidi w:val="0"/>
-        <w:spacing w:lineRule="auto" w:line="360" w:before="0" w:after="160"/>
-        <w:ind w:right="6"/>
-        <w:jc w:val="left"/>
-        <w:rPr/>
-      </w:pPr>
-      <w:r>
-        <w:rPr/>
-      </w:r>
-    </w:p>
     <w:sectPr>
       <w:type w:val="continuous"/>
-      <w:pgSz w:w="11906" w:h="16838"/>
-      <w:pgMar w:left="709" w:right="709" w:gutter="0" w:header="0" w:top="737" w:footer="709" w:bottom="766"/>
+      <w:pgSz w:w="11909" w:h="16834"/>
+      <w:pgMar w:left="389" w:right="389" w:gutter="0" w:header="0" w:top="389" w:footer="389" w:bottom="446"/>
+      <w:pgNumType w:fmt="decimal"/>
       <w:formProt w:val="false"/>
       <w:textDirection w:val="lrTb"/>
       <w:docGrid w:type="default" w:linePitch="360" w:charSpace="4096"/>
@@ -640,7 +1016,7 @@
     <w:pPr>
       <w:widowControl/>
       <w:suppressAutoHyphens w:val="true"/>
-      <w:overflowPunct w:val="false"/>
+      <w:overflowPunct w:val="true"/>
       <w:bidi w:val="0"/>
       <w:spacing w:lineRule="auto" w:line="360" w:before="0" w:after="160"/>
       <w:ind w:right="6"/>
@@ -864,7 +1240,7 @@
     <w:pPr>
       <w:widowControl/>
       <w:suppressAutoHyphens w:val="true"/>
-      <w:overflowPunct w:val="false"/>
+      <w:overflowPunct w:val="true"/>
       <w:bidi w:val="0"/>
       <w:spacing w:lineRule="auto" w:line="276" w:before="0" w:after="200"/>
       <w:jc w:val="left"/>

--- a/files/output/g2/c.docx
+++ b/files/output/g2/c.docx
@@ -1,6 +1,6 @@
 
 <file path=word/document.xml><?xml version="1.0" encoding="utf-8"?>
-<w:document xmlns:o="urn:schemas-microsoft-com:office:office" xmlns:r="http://schemas.openxmlformats.org/officeDocument/2006/relationships" xmlns:v="urn:schemas-microsoft-com:vml" xmlns:w="http://schemas.openxmlformats.org/wordprocessingml/2006/main" xmlns:w10="urn:schemas-microsoft-com:office:word" xmlns:wp="http://schemas.openxmlformats.org/drawingml/2006/wordprocessingDrawing" xmlns:pic="http://schemas.openxmlformats.org/drawingml/2006/picture" xmlns:wps="http://schemas.microsoft.com/office/word/2010/wordprocessingShape" xmlns:wpg="http://schemas.microsoft.com/office/word/2010/wordprocessingGroup" xmlns:mc="http://schemas.openxmlformats.org/markup-compatibility/2006" xmlns:wp14="http://schemas.microsoft.com/office/word/2010/wordprocessingDrawing" xmlns:w14="http://schemas.microsoft.com/office/word/2010/wordml" xmlns:w15="http://schemas.microsoft.com/office/word/2012/wordml" mc:Ignorable="w14 wp14 w15">
+<w:document xmlns:o="urn:schemas-microsoft-com:office:office" xmlns:r="http://schemas.openxmlformats.org/officeDocument/2006/relationships" xmlns:v="urn:schemas-microsoft-com:vml" xmlns:w="http://schemas.openxmlformats.org/wordprocessingml/2006/main" xmlns:w10="urn:schemas-microsoft-com:office:word" xmlns:wp="http://schemas.openxmlformats.org/drawingml/2006/wordprocessingDrawing" xmlns:pic="http://schemas.openxmlformats.org/drawingml/2006/picture" xmlns:wps="http://schemas.microsoft.com/office/word/2010/wordprocessingShape" xmlns:wpg="http://schemas.microsoft.com/office/word/2010/wordprocessingGroup" xmlns:mc="http://schemas.openxmlformats.org/markup-compatibility/2006" xmlns:wp14="http://schemas.microsoft.com/office/word/2010/wordprocessingDrawing" xmlns:w14="http://schemas.microsoft.com/office/word/2010/wordml" xmlns:w15="http://schemas.microsoft.com/office/word/2012/wordml" xmlns:m="http://schemas.openxmlformats.org/officeDocument/2006/math" mc:Ignorable="w14 wp14 w15 w15">
   <w:body>
     <w:p>
       <w:pPr>
@@ -137,7 +137,7 @@
                 <w:sz w:val="24"/>
                 <w:szCs w:val="24"/>
               </w:rPr>
-              <w:t>THIRD TERM MIDTERM EXAMINATION 2024/2025 ACADEMIC SESSION</w:t>
+              <w:t>THIRD TERM EXAMINATION 2024/2025 ACADEMIC SESSION</w:t>
             </w:r>
           </w:p>
         </w:tc>
@@ -173,7 +173,30 @@
                 <w:sz w:val="24"/>
                 <w:szCs w:val="24"/>
               </w:rPr>
-              <w:t>SUBJECT: Computer</w:t>
+              <w:t xml:space="preserve">SUBJECT: </w:t>
+            </w:r>
+            <w:r>
+              <w:rPr>
+                <w:rFonts w:ascii="Comic Sans MS" w:hAnsi="Comic Sans MS"/>
+                <w:b/>
+                <w:bCs/>
+                <w:sz w:val="24"/>
+                <w:szCs w:val="24"/>
+              </w:rPr>
+              <w:rPr>
+                <w:rFonts w:ascii="Comic Sans MS" w:cs="Comic Sans MS" w:eastAsia="Comic Sans MS" w:hAnsi="Comic Sans MS"/>
+              </w:rPr>
+              <w:t xml:space="preserve">Computer</w:t>
+            </w:r>
+            <w:r>
+              <w:rPr>
+                <w:rFonts w:ascii="Comic Sans MS" w:hAnsi="Comic Sans MS"/>
+                <w:b/>
+                <w:bCs/>
+                <w:sz w:val="24"/>
+                <w:szCs w:val="24"/>
+              </w:rPr>
+              <w:t xml:space="preserve"/>
             </w:r>
           </w:p>
         </w:tc>
@@ -204,7 +227,30 @@
                 <w:sz w:val="24"/>
                 <w:szCs w:val="24"/>
               </w:rPr>
-              <w:t>CLASS: YEAR ONE</w:t>
+              <w:t xml:space="preserve">CLASS: YEAR </w:t>
+            </w:r>
+            <w:r>
+              <w:rPr>
+                <w:rFonts w:ascii="Comic Sans MS" w:hAnsi="Comic Sans MS"/>
+                <w:b/>
+                <w:bCs/>
+                <w:sz w:val="24"/>
+                <w:szCs w:val="24"/>
+              </w:rPr>
+              <w:rPr>
+                <w:rFonts w:ascii="Comic Sans MS" w:cs="Comic Sans MS" w:eastAsia="Comic Sans MS" w:hAnsi="Comic Sans MS"/>
+              </w:rPr>
+              <w:t xml:space="preserve">TWO</w:t>
+            </w:r>
+            <w:r>
+              <w:rPr>
+                <w:rFonts w:ascii="Comic Sans MS" w:hAnsi="Comic Sans MS"/>
+                <w:b/>
+                <w:bCs/>
+                <w:sz w:val="24"/>
+                <w:szCs w:val="24"/>
+              </w:rPr>
+              <w:t xml:space="preserve"/>
             </w:r>
           </w:p>
         </w:tc>
@@ -230,8 +276,8 @@
           <w:footerReference w:type="default" r:id="rId4"/>
           <w:footerReference w:type="first" r:id="rId5"/>
           <w:type w:val="nextPage"/>
-          <w:pgSz w:w="11906" w:h="16838"/>
-          <w:pgMar w:left="709" w:right="709" w:gutter="0" w:header="0" w:top="737" w:footer="709" w:bottom="766"/>
+          <w:pgSz w:w="11909" w:h="16834"/>
+          <w:pgMar w:left="389" w:right="389" w:gutter="0" w:header="0" w:top="389" w:footer="389" w:bottom="446"/>
           <w:pgNumType w:fmt="decimal"/>
           <w:formProt w:val="false"/>
           <w:textDirection w:val="lrTb"/>
@@ -241,366 +287,366 @@
     </w:p>
     <w:p>
       <w:pPr>
-        <w:pStyle w:val="Normal"/>
-        <w:spacing w:before="0" w:after="9"/>
-        <w:rPr/>
-      </w:pPr>
-      <w:r>
-        <w:rPr/>
-        <w:t>1. The Joystick is used to play computer _ (a) games (b) music (c) videos (d) documents</w:t>
-      </w:r>
-    </w:p>
-    <w:p>
-      <w:pPr>
-        <w:pStyle w:val="Normal"/>
-        <w:spacing w:before="0" w:after="9"/>
-        <w:rPr/>
-      </w:pPr>
-      <w:r>
-        <w:rPr/>
-        <w:t>2. A Joystick is an _ device. (a) output (b) input (c) storage (d) processing</w:t>
-      </w:r>
-    </w:p>
-    <w:p>
-      <w:pPr>
-        <w:pStyle w:val="Normal"/>
-        <w:spacing w:before="0" w:after="9"/>
-        <w:rPr/>
-      </w:pPr>
-      <w:r>
-        <w:rPr/>
-        <w:t>3. The Monitor has a _ screen. (a) round (b) triangular (c) rectangular (d) square</w:t>
-      </w:r>
-    </w:p>
-    <w:p>
-      <w:pPr>
-        <w:pStyle w:val="Normal"/>
-        <w:spacing w:before="0" w:after="9"/>
-        <w:rPr/>
-      </w:pPr>
-      <w:r>
-        <w:rPr/>
-        <w:t>4. A Monitor is used to show _ from the computer. (a) sounds (b) smells (c) words (d) food</w:t>
-      </w:r>
-    </w:p>
-    <w:p>
-      <w:pPr>
-        <w:pStyle w:val="Normal"/>
-        <w:spacing w:before="0" w:after="9"/>
-        <w:rPr/>
-      </w:pPr>
-      <w:r>
-        <w:rPr/>
-        <w:t>5. The Printer is an _ device. (a) input (b) output (c) storage (d) processing</w:t>
-      </w:r>
-    </w:p>
-    <w:p>
-      <w:pPr>
-        <w:pStyle w:val="Normal"/>
-        <w:spacing w:before="0" w:after="9"/>
-        <w:rPr/>
-      </w:pPr>
-      <w:r>
-        <w:rPr/>
-        <w:t>6. A Printer is shaped like a _ (a) ball (b) cone (c) box (d) cylinder</w:t>
-      </w:r>
-    </w:p>
-    <w:p>
-      <w:pPr>
-        <w:pStyle w:val="Normal"/>
-        <w:spacing w:before="0" w:after="9"/>
-        <w:rPr/>
-      </w:pPr>
-      <w:r>
-        <w:rPr/>
-        <w:t>7. A Printer transfers data from the computer to _ (a) screen (b) paper (c) speaker (d) keyboard</w:t>
-      </w:r>
-    </w:p>
-    <w:p>
-      <w:pPr>
-        <w:pStyle w:val="Normal"/>
-        <w:spacing w:before="0" w:after="9"/>
-        <w:rPr/>
-      </w:pPr>
-      <w:r>
-        <w:rPr/>
-        <w:t>8. A Speaker is used to transfer _ from the computer. (a) light (b) sound (c) data (d) images</w:t>
-      </w:r>
-    </w:p>
-    <w:p>
-      <w:pPr>
-        <w:pStyle w:val="Normal"/>
-        <w:spacing w:before="0" w:after="9"/>
-        <w:rPr/>
-      </w:pPr>
-      <w:r>
-        <w:rPr/>
-        <w:t>9. You can listen to _ from computers using a speaker. (a) books (b) music (c) pictures (d) silence</w:t>
-      </w:r>
-    </w:p>
-    <w:p>
-      <w:pPr>
-        <w:pStyle w:val="Normal"/>
-        <w:spacing w:before="0" w:after="9"/>
-        <w:rPr/>
-      </w:pPr>
-      <w:r>
-        <w:rPr/>
-        <w:t>10. The system unit is made up of the CPU, disk drive, and _ (a) monitor (b) keyboard (c) motherboard (d) mouse</w:t>
-      </w:r>
-    </w:p>
-    <w:p>
-      <w:pPr>
-        <w:pStyle w:val="Normal"/>
-        <w:spacing w:before="0" w:after="9"/>
-        <w:rPr/>
-      </w:pPr>
-      <w:r>
-        <w:rPr/>
-        <w:t>11. The system unit is often called _ (a) RAM (b) ALU (c) CU (d) CPU</w:t>
-      </w:r>
-    </w:p>
-    <w:p>
-      <w:pPr>
-        <w:pStyle w:val="Normal"/>
-        <w:spacing w:before="0" w:after="9"/>
-        <w:rPr/>
-      </w:pPr>
-      <w:r>
-        <w:rPr/>
-        <w:t>12. Which of these is a drive found in the CPU? (a) Flash drive (b) Printer (c) Monitor (d) Speaker</w:t>
-      </w:r>
-    </w:p>
-    <w:p>
-      <w:pPr>
-        <w:pStyle w:val="Normal"/>
-        <w:spacing w:before="0" w:after="9"/>
-        <w:rPr/>
-      </w:pPr>
-      <w:r>
-        <w:rPr/>
-        <w:t>13. The CPU has a CD/DVD disk drive and a _ drive. (a) sound (b) floppy disk (c) paper (d) light</w:t>
-      </w:r>
-    </w:p>
-    <w:p>
-      <w:pPr>
-        <w:pStyle w:val="Normal"/>
-        <w:spacing w:before="0" w:after="9"/>
-        <w:rPr/>
-      </w:pPr>
-      <w:r>
-        <w:rPr/>
-        <w:t>14. The Control Unit (CU) is a part of the _ (a) Monitor (b) Printer (c) Speaker (d) CPU</w:t>
-      </w:r>
-    </w:p>
-    <w:p>
-      <w:pPr>
-        <w:pStyle w:val="Normal"/>
-        <w:spacing w:before="0" w:after="9"/>
-        <w:rPr/>
-      </w:pPr>
-      <w:r>
-        <w:rPr/>
-        <w:t>15. RAM is a part of the _ (a) ALU (b) CU (c) CPU (d) Hard disk</w:t>
-      </w:r>
-    </w:p>
-    <w:p>
-      <w:pPr>
-        <w:pStyle w:val="Normal"/>
-        <w:spacing w:before="0" w:after="9"/>
-        <w:rPr/>
-      </w:pPr>
-      <w:r>
-        <w:rPr/>
-        <w:t>16. The CPU performs _ operations. (a) emotional (b) logical (c) manual (d) artistic</w:t>
-      </w:r>
-    </w:p>
-    <w:p>
-      <w:pPr>
-        <w:pStyle w:val="Normal"/>
-        <w:spacing w:before="0" w:after="9"/>
-        <w:rPr/>
-      </w:pPr>
-      <w:r>
-        <w:rPr/>
-        <w:t>17. The CPU stores data in the _ unit. (a) display (b) memory (c) print (d) sound</w:t>
-      </w:r>
-    </w:p>
-    <w:p>
-      <w:pPr>
-        <w:pStyle w:val="Normal"/>
-        <w:spacing w:before="0" w:after="9"/>
-        <w:rPr/>
-      </w:pPr>
-      <w:r>
-        <w:rPr/>
-        <w:t>18. Storage devices store data for _ use. (a) current (b) future (c) temporary (d) immediate</w:t>
-      </w:r>
-    </w:p>
-    <w:p>
-      <w:pPr>
-        <w:pStyle w:val="Normal"/>
-        <w:spacing w:before="0" w:after="9"/>
-        <w:rPr/>
-      </w:pPr>
-      <w:r>
-        <w:rPr/>
-        <w:t>19. Which of these is a storage device? (a) Joystick (b) S peaker (c) Hard disk (d) Printer</w:t>
-      </w:r>
-    </w:p>
-    <w:p>
-      <w:pPr>
-        <w:pStyle w:val="Normal"/>
-        <w:spacing w:before="0" w:after="9"/>
-        <w:rPr/>
-      </w:pPr>
-      <w:r>
-        <w:rPr/>
-        <w:t>20. A storage _ does not use electricity. (a) drive (b) disk (c) unit (d) device</w:t>
-      </w:r>
-    </w:p>
-    <w:p>
-      <w:pPr>
-        <w:pStyle w:val="Normal"/>
-        <w:spacing w:before="54" w:after="9"/>
-        <w:rPr/>
-      </w:pPr>
-      <w:r>
-        <w:rPr/>
-        <w:t>Section B</w:t>
-      </w:r>
-    </w:p>
-    <w:p>
-      <w:pPr>
-        <w:pStyle w:val="Normal"/>
-        <w:spacing w:before="0" w:after="9"/>
-        <w:rPr/>
-      </w:pPr>
-      <w:r>
-        <w:rPr/>
-        <w:t>1. What device is used to play computer games? _________</w:t>
-      </w:r>
-    </w:p>
-    <w:p>
-      <w:pPr>
-        <w:pStyle w:val="Normal"/>
-        <w:spacing w:before="0" w:after="9"/>
-        <w:rPr/>
-      </w:pPr>
-      <w:r>
-        <w:rPr/>
-        <w:t>2. What shape is a printer? _________</w:t>
-      </w:r>
-    </w:p>
-    <w:p>
-      <w:pPr>
-        <w:pStyle w:val="Normal"/>
-        <w:spacing w:before="0" w:after="9"/>
-        <w:rPr/>
-      </w:pPr>
-      <w:r>
-        <w:rPr/>
-        <w:t>3. What are the three chief components of a system unit? _________</w:t>
-      </w:r>
-    </w:p>
-    <w:p>
-      <w:pPr>
-        <w:pStyle w:val="Normal"/>
-        <w:spacing w:before="0" w:after="9"/>
-        <w:rPr/>
-      </w:pPr>
-      <w:r>
-        <w:rPr/>
-        <w:t>4. What makes the computer work? _________</w:t>
-      </w:r>
-    </w:p>
-    <w:p>
-      <w:pPr>
-        <w:pStyle w:val="Normal"/>
-        <w:spacing w:before="0" w:after="9"/>
-        <w:rPr/>
-      </w:pPr>
-      <w:r>
-        <w:rPr/>
-        <w:t>5. What kind of devices store data for future use? _________</w:t>
-      </w:r>
-    </w:p>
-    <w:p>
-      <w:pPr>
-        <w:pStyle w:val="Normal"/>
-        <w:spacing w:before="54" w:after="9"/>
-        <w:rPr/>
-      </w:pPr>
-      <w:r>
-        <w:rPr/>
-        <w:t>Section C</w:t>
-      </w:r>
-    </w:p>
-    <w:p>
-      <w:pPr>
-        <w:pStyle w:val="Normal"/>
-        <w:spacing w:before="0" w:after="9"/>
-        <w:rPr/>
-      </w:pPr>
-      <w:r>
-        <w:rPr/>
-        <w:t>1. Name one function of the CPU.</w:t>
-      </w:r>
-    </w:p>
-    <w:p>
-      <w:pPr>
-        <w:pStyle w:val="Normal"/>
-        <w:spacing w:before="0" w:after="9"/>
-        <w:rPr/>
-      </w:pPr>
-      <w:r>
-        <w:rPr/>
-        <w:t>2. List one example of a storage device.</w:t>
-      </w:r>
-    </w:p>
-    <w:p>
-      <w:pPr>
-        <w:pStyle w:val="Normal"/>
-        <w:spacing w:before="0" w:after="9"/>
-        <w:rPr/>
-      </w:pPr>
-      <w:r>
-        <w:rPr/>
-        <w:t>3. What is one thing a monitor shows?</w:t>
-      </w:r>
-    </w:p>
-    <w:p>
-      <w:pPr>
-        <w:pStyle w:val="Normal"/>
-        <w:spacing w:before="0" w:after="9"/>
-        <w:rPr/>
-      </w:pPr>
-      <w:r>
-        <w:rPr/>
-        <w:t>4. What is one difference between a storage drive and a storage disk?</w:t>
-      </w:r>
-    </w:p>
-    <w:p>
-      <w:pPr>
-        <w:pStyle w:val="Normal"/>
-        <w:spacing w:before="0" w:after="160"/>
-        <w:rPr/>
-      </w:pPr>
-      <w:r>
-        <w:rPr/>
-        <w:t>5. Name a part of the Central Processing Uni</w:t>
-      </w:r>
-      <w:r>
-        <w:rPr/>
-        <w:t>t.</w:t>
+        <w:spacing w:after="9"/>
+      </w:pPr>
+      <w:r>
+        <w:rPr>
+          <w:rFonts w:ascii="Comic Sans MS" w:cs="Comic Sans MS" w:eastAsia="Comic Sans MS" w:hAnsi="Comic Sans MS"/>
+        </w:rPr>
+        <w:t xml:space="preserve">1. IT devices are used to pass _ from one person to another (a) food (b) information (c) money</w:t>
+      </w:r>
+    </w:p>
+    <w:p>
+      <w:pPr>
+        <w:spacing w:after="9"/>
+      </w:pPr>
+      <w:r>
+        <w:rPr>
+          <w:rFonts w:ascii="Comic Sans MS" w:cs="Comic Sans MS" w:eastAsia="Comic Sans MS" w:hAnsi="Comic Sans MS"/>
+        </w:rPr>
+        <w:t xml:space="preserve">2. A calculator is an example of an IT _ (a) device (b) animal (c) plant</w:t>
+      </w:r>
+    </w:p>
+    <w:p>
+      <w:pPr>
+        <w:spacing w:after="9"/>
+      </w:pPr>
+      <w:r>
+        <w:rPr>
+          <w:rFonts w:ascii="Comic Sans MS" w:cs="Comic Sans MS" w:eastAsia="Comic Sans MS" w:hAnsi="Comic Sans MS"/>
+        </w:rPr>
+        <w:t xml:space="preserve">3. A radio passes _ sound programmes (a) video (b) audio (c) text</w:t>
+      </w:r>
+    </w:p>
+    <w:p>
+      <w:pPr>
+        <w:spacing w:after="9"/>
+      </w:pPr>
+      <w:r>
+        <w:rPr>
+          <w:rFonts w:ascii="Comic Sans MS" w:cs="Comic Sans MS" w:eastAsia="Comic Sans MS" w:hAnsi="Comic Sans MS"/>
+        </w:rPr>
+        <w:t xml:space="preserve">4. A television allows us to watch _ and news (a) books (b) cartoons (c) games</w:t>
+      </w:r>
+    </w:p>
+    <w:p>
+      <w:pPr>
+        <w:spacing w:after="9"/>
+      </w:pPr>
+      <w:r>
+        <w:rPr>
+          <w:rFonts w:ascii="Comic Sans MS" w:cs="Comic Sans MS" w:eastAsia="Comic Sans MS" w:hAnsi="Comic Sans MS"/>
+        </w:rPr>
+        <w:t xml:space="preserve">5. A computer is an _ device (a) mechanical (b) electronic (c) manual</w:t>
+      </w:r>
+    </w:p>
+    <w:p>
+      <w:pPr>
+        <w:spacing w:after="9"/>
+      </w:pPr>
+      <w:r>
+        <w:rPr>
+          <w:rFonts w:ascii="Comic Sans MS" w:cs="Comic Sans MS" w:eastAsia="Comic Sans MS" w:hAnsi="Comic Sans MS"/>
+        </w:rPr>
+        <w:t xml:space="preserve">6. A digital wristwatch displays the _ in numbers (a) date (b) temperature (c) time</w:t>
+      </w:r>
+    </w:p>
+    <w:p>
+      <w:pPr>
+        <w:spacing w:after="9"/>
+      </w:pPr>
+      <w:r>
+        <w:rPr>
+          <w:rFonts w:ascii="Comic Sans MS" w:cs="Comic Sans MS" w:eastAsia="Comic Sans MS" w:hAnsi="Comic Sans MS"/>
+        </w:rPr>
+        <w:t xml:space="preserve">7. A mobile phone is used to _ among people at long distances (a) sleep (b) communicate (c) eat</w:t>
+      </w:r>
+    </w:p>
+    <w:p>
+      <w:pPr>
+        <w:spacing w:after="9"/>
+      </w:pPr>
+      <w:r>
+        <w:rPr>
+          <w:rFonts w:ascii="Comic Sans MS" w:cs="Comic Sans MS" w:eastAsia="Comic Sans MS" w:hAnsi="Comic Sans MS"/>
+        </w:rPr>
+        <w:t xml:space="preserve">8. The television has buttons for changing _ and volume (a) channels (b) colors (c) shapes</w:t>
+      </w:r>
+    </w:p>
+    <w:p>
+      <w:pPr>
+        <w:spacing w:after="9"/>
+      </w:pPr>
+      <w:r>
+        <w:rPr>
+          <w:rFonts w:ascii="Comic Sans MS" w:cs="Comic Sans MS" w:eastAsia="Comic Sans MS" w:hAnsi="Comic Sans MS"/>
+        </w:rPr>
+        <w:t xml:space="preserve">9. A radio has an _ for receiving sound messages (a) engine (b) antenna (c) wheel</w:t>
+      </w:r>
+    </w:p>
+    <w:p>
+      <w:pPr>
+        <w:spacing w:after="9"/>
+      </w:pPr>
+      <w:r>
+        <w:rPr>
+          <w:rFonts w:ascii="Comic Sans MS" w:cs="Comic Sans MS" w:eastAsia="Comic Sans MS" w:hAnsi="Comic Sans MS"/>
+        </w:rPr>
+        <w:t xml:space="preserve">10. A calculator performs addition and _ of numbers (a) multiplication (b) division (c) subtraction</w:t>
+      </w:r>
+    </w:p>
+    <w:p>
+      <w:pPr>
+        <w:spacing w:after="9"/>
+      </w:pPr>
+      <w:r>
+        <w:rPr>
+          <w:rFonts w:ascii="Comic Sans MS" w:cs="Comic Sans MS" w:eastAsia="Comic Sans MS" w:hAnsi="Comic Sans MS"/>
+        </w:rPr>
+        <w:t xml:space="preserve">11. A computer processes _ and gives information (a) food (b) data (c) water</w:t>
+      </w:r>
+    </w:p>
+    <w:p>
+      <w:pPr>
+        <w:spacing w:after="9"/>
+      </w:pPr>
+      <w:r>
+        <w:rPr>
+          <w:rFonts w:ascii="Comic Sans MS" w:cs="Comic Sans MS" w:eastAsia="Comic Sans MS" w:hAnsi="Comic Sans MS"/>
+        </w:rPr>
+        <w:t xml:space="preserve">12. The computer has a _ where you see what has been entered (a) speaker (b) monitor (c) mouse</w:t>
+      </w:r>
+    </w:p>
+    <w:p>
+      <w:pPr>
+        <w:spacing w:after="9"/>
+      </w:pPr>
+      <w:r>
+        <w:rPr>
+          <w:rFonts w:ascii="Comic Sans MS" w:cs="Comic Sans MS" w:eastAsia="Comic Sans MS" w:hAnsi="Comic Sans MS"/>
+        </w:rPr>
+        <w:t xml:space="preserve">13. A digital wristwatch is worn around the _ (a) neck (b) ankle (c) wrist</w:t>
+      </w:r>
+    </w:p>
+    <w:p>
+      <w:pPr>
+        <w:spacing w:after="9"/>
+      </w:pPr>
+      <w:r>
+        <w:rPr>
+          <w:rFonts w:ascii="Comic Sans MS" w:cs="Comic Sans MS" w:eastAsia="Comic Sans MS" w:hAnsi="Comic Sans MS"/>
+        </w:rPr>
+        <w:t xml:space="preserve">14. A mobile phone has a small _ and keys to dial numbers (a) screen (b) keyboard (c) speaker</w:t>
+      </w:r>
+    </w:p>
+    <w:p>
+      <w:pPr>
+        <w:spacing w:after="9"/>
+      </w:pPr>
+      <w:r>
+        <w:rPr>
+          <w:rFonts w:ascii="Comic Sans MS" w:cs="Comic Sans MS" w:eastAsia="Comic Sans MS" w:hAnsi="Comic Sans MS"/>
+        </w:rPr>
+        <w:t xml:space="preserve">15. Which of these is an IT device? (a) Tree (b) Stone (c) Radio</w:t>
+      </w:r>
+    </w:p>
+    <w:p>
+      <w:pPr>
+        <w:spacing w:after="9"/>
+      </w:pPr>
+      <w:r>
+        <w:rPr>
+          <w:rFonts w:ascii="Comic Sans MS" w:cs="Comic Sans MS" w:eastAsia="Comic Sans MS" w:hAnsi="Comic Sans MS"/>
+        </w:rPr>
+        <w:t xml:space="preserve">16. A radio has a _ through which sound is passed (a) screen (b) speaker (c) button</w:t>
+      </w:r>
+    </w:p>
+    <w:p>
+      <w:pPr>
+        <w:spacing w:after="9"/>
+      </w:pPr>
+      <w:r>
+        <w:rPr>
+          <w:rFonts w:ascii="Comic Sans MS" w:cs="Comic Sans MS" w:eastAsia="Comic Sans MS" w:hAnsi="Comic Sans MS"/>
+        </w:rPr>
+        <w:t xml:space="preserve">17. A calculator has a small _ where you see numbers (a) screen (b) antenna (c) knob</w:t>
+      </w:r>
+    </w:p>
+    <w:p>
+      <w:pPr>
+        <w:spacing w:after="9"/>
+      </w:pPr>
+      <w:r>
+        <w:rPr>
+          <w:rFonts w:ascii="Comic Sans MS" w:cs="Comic Sans MS" w:eastAsia="Comic Sans MS" w:hAnsi="Comic Sans MS"/>
+        </w:rPr>
+        <w:t xml:space="preserve">18. The system unit of a computer connects all other _ (a) animals (b) devices (c) plants</w:t>
+      </w:r>
+    </w:p>
+    <w:p>
+      <w:pPr>
+        <w:spacing w:after="9"/>
+      </w:pPr>
+      <w:r>
+        <w:rPr>
+          <w:rFonts w:ascii="Comic Sans MS" w:cs="Comic Sans MS" w:eastAsia="Comic Sans MS" w:hAnsi="Comic Sans MS"/>
+        </w:rPr>
+        <w:t xml:space="preserve">19. A digital wristwatch shows the hour, the minute, and the _ (a) day (b) year (c) second</w:t>
+      </w:r>
+    </w:p>
+    <w:p>
+      <w:pPr>
+        <w:spacing w:after="9"/>
+      </w:pPr>
+      <w:r>
+        <w:rPr>
+          <w:rFonts w:ascii="Comic Sans MS" w:cs="Comic Sans MS" w:eastAsia="Comic Sans MS" w:hAnsi="Comic Sans MS"/>
+        </w:rPr>
+        <w:t xml:space="preserve">20. A mobile phone is also called a small radio _ (a) car (b) telephone (c) house</w:t>
+      </w:r>
+    </w:p>
+    <w:p>
+      <w:pPr>
+        <w:spacing w:after="9" w:before="54"/>
+      </w:pPr>
+      <w:r>
+        <w:rPr>
+          <w:b/>
+          <w:bCs/>
+          <w:rFonts w:ascii="Comic Sans MS" w:cs="Comic Sans MS" w:eastAsia="Comic Sans MS" w:hAnsi="Comic Sans MS"/>
+        </w:rPr>
+        <w:t xml:space="preserve">Section B</w:t>
+      </w:r>
+    </w:p>
+    <w:p>
+      <w:pPr>
+        <w:spacing w:after="9"/>
+      </w:pPr>
+      <w:r>
+        <w:rPr>
+          <w:rFonts w:ascii="Comic Sans MS" w:cs="Comic Sans MS" w:eastAsia="Comic Sans MS" w:hAnsi="Comic Sans MS"/>
+        </w:rPr>
+        <w:t xml:space="preserve">1. What do IT devices help to pass from one person to another_________?</w:t>
+      </w:r>
+    </w:p>
+    <w:p>
+      <w:pPr>
+        <w:spacing w:after="9"/>
+      </w:pPr>
+      <w:r>
+        <w:rPr>
+          <w:rFonts w:ascii="Comic Sans MS" w:cs="Comic Sans MS" w:eastAsia="Comic Sans MS" w:hAnsi="Comic Sans MS"/>
+        </w:rPr>
+        <w:t xml:space="preserve">2. What part of a radio receives sound messages_________?</w:t>
+      </w:r>
+    </w:p>
+    <w:p>
+      <w:pPr>
+        <w:spacing w:after="9"/>
+      </w:pPr>
+      <w:r>
+        <w:rPr>
+          <w:rFonts w:ascii="Comic Sans MS" w:cs="Comic Sans MS" w:eastAsia="Comic Sans MS" w:hAnsi="Comic Sans MS"/>
+        </w:rPr>
+        <w:t xml:space="preserve">3. What does a calculator perform besides addition_________?</w:t>
+      </w:r>
+    </w:p>
+    <w:p>
+      <w:pPr>
+        <w:spacing w:after="9"/>
+      </w:pPr>
+      <w:r>
+        <w:rPr>
+          <w:rFonts w:ascii="Comic Sans MS" w:cs="Comic Sans MS" w:eastAsia="Comic Sans MS" w:hAnsi="Comic Sans MS"/>
+        </w:rPr>
+        <w:t xml:space="preserve">4. What part of a computer shows what has been entered_________?</w:t>
+      </w:r>
+    </w:p>
+    <w:p>
+      <w:pPr>
+        <w:spacing w:after="9"/>
+      </w:pPr>
+      <w:r>
+        <w:rPr>
+          <w:rFonts w:ascii="Comic Sans MS" w:cs="Comic Sans MS" w:eastAsia="Comic Sans MS" w:hAnsi="Comic Sans MS"/>
+        </w:rPr>
+        <w:t xml:space="preserve">5. What is a mobile phone used for at long distances_________?</w:t>
+      </w:r>
+    </w:p>
+    <w:p>
+      <w:pPr>
+        <w:spacing w:after="9" w:before="54"/>
+      </w:pPr>
+      <w:r>
+        <w:rPr>
+          <w:b/>
+          <w:bCs/>
+          <w:rFonts w:ascii="Comic Sans MS" w:cs="Comic Sans MS" w:eastAsia="Comic Sans MS" w:hAnsi="Comic Sans MS"/>
+        </w:rPr>
+        <w:t xml:space="preserve">Section C</w:t>
+      </w:r>
+    </w:p>
+    <w:p>
+      <w:pPr>
+        <w:spacing w:after="9"/>
+      </w:pPr>
+      <w:r>
+        <w:rPr>
+          <w:rFonts w:ascii="Comic Sans MS" w:cs="Comic Sans MS" w:eastAsia="Comic Sans MS" w:hAnsi="Comic Sans MS"/>
+        </w:rPr>
+        <w:t xml:space="preserve">1. List three examples of common Information Technology devices.</w:t>
+      </w:r>
+    </w:p>
+    <w:p>
+      <w:pPr>
+        <w:spacing w:after="9"/>
+      </w:pPr>
+      <w:r>
+        <w:rPr>
+          <w:rFonts w:ascii="Comic Sans MS" w:cs="Comic Sans MS" w:eastAsia="Comic Sans MS" w:hAnsi="Comic Sans MS"/>
+        </w:rPr>
+        <w:t xml:space="preserve">2. Describe the main function of a television.</w:t>
+      </w:r>
+    </w:p>
+    <w:p>
+      <w:pPr>
+        <w:spacing w:after="9"/>
+      </w:pPr>
+      <w:r>
+        <w:rPr>
+          <w:rFonts w:ascii="Comic Sans MS" w:cs="Comic Sans MS" w:eastAsia="Comic Sans MS" w:hAnsi="Comic Sans MS"/>
+        </w:rPr>
+        <w:t xml:space="preserve">3. Explain how a radio passes sound programmes.</w:t>
+      </w:r>
+    </w:p>
+    <w:p>
+      <w:pPr>
+        <w:spacing w:after="9"/>
+      </w:pPr>
+      <w:r>
+        <w:rPr>
+          <w:rFonts w:ascii="Comic Sans MS" w:cs="Comic Sans MS" w:eastAsia="Comic Sans MS" w:hAnsi="Comic Sans MS"/>
+        </w:rPr>
+        <w:t xml:space="preserve">4. What are the two main parts of a computer mentioned and their functions?</w:t>
+      </w:r>
+    </w:p>
+    <w:p>
+      <w:pPr>
+        <w:spacing w:after="9"/>
+      </w:pPr>
+      <w:r>
+        <w:rPr>
+          <w:rFonts w:ascii="Comic Sans MS" w:cs="Comic Sans MS" w:eastAsia="Comic Sans MS" w:hAnsi="Comic Sans MS"/>
+        </w:rPr>
+        <w:t xml:space="preserve">5. How does a digital wristwatch display time?</w:t>
       </w:r>
     </w:p>
     <w:p>
       <w:pPr>
         <w:sectPr>
           <w:type w:val="continuous"/>
-          <w:pgSz w:w="11906" w:h="16838"/>
-          <w:pgMar w:left="709" w:right="709" w:gutter="0" w:header="0" w:top="737" w:footer="709" w:bottom="766"/>
+          <w:pgSz w:w="11909" w:h="16834"/>
+          <w:pgMar w:left="389" w:right="389" w:gutter="0" w:header="0" w:top="389" w:footer="389" w:bottom="446"/>
           <w:cols w:num="2" w:space="566" w:equalWidth="true" w:sep="true"/>
           <w:formProt w:val="false"/>
           <w:textDirection w:val="lrTb"/>
@@ -608,11 +654,30 @@
         </w:sectPr>
       </w:pPr>
     </w:p>
+    <w:p>
+      <w:pPr>
+        <w:pStyle w:val="Normal"/>
+        <w:widowControl/>
+        <w:suppressAutoHyphens w:val="true"/>
+        <w:overflowPunct w:val="true"/>
+        <w:bidi w:val="0"/>
+        <w:spacing w:lineRule="auto" w:line="360" w:before="0" w:after="160"/>
+        <w:ind w:right="6"/>
+        <w:jc w:val="left"/>
+        <w:rPr>
+          <w:rFonts w:ascii="Comic Sans MS" w:hAnsi="Comic Sans MS"/>
+        </w:rPr>
+      </w:pPr>
+      <w:r>
+        <w:rPr>
+          <w:rFonts w:ascii="Comic Sans MS" w:hAnsi="Comic Sans MS"/>
+        </w:rPr>
+      </w:r>
+    </w:p>
     <w:sectPr>
       <w:type w:val="continuous"/>
-      <w:pgSz w:w="11906" w:h="16838"/>
-      <w:pgMar w:left="709" w:right="709" w:gutter="0" w:header="0" w:top="737" w:footer="709" w:bottom="766"/>
-      <w:pgNumType w:fmt="decimal"/>
+      <w:pgSz w:w="11909" w:h="16834"/>
+      <w:pgMar w:left="389" w:right="389" w:gutter="0" w:header="0" w:top="389" w:footer="389" w:bottom="446"/>
       <w:formProt w:val="false"/>
       <w:textDirection w:val="lrTb"/>
       <w:docGrid w:type="default" w:linePitch="360" w:charSpace="4096"/>
@@ -687,7 +752,7 @@
     <w:pPr>
       <w:widowControl/>
       <w:suppressAutoHyphens w:val="true"/>
-      <w:overflowPunct w:val="false"/>
+      <w:overflowPunct w:val="true"/>
       <w:bidi w:val="0"/>
       <w:spacing w:lineRule="auto" w:line="360" w:before="0" w:after="160"/>
       <w:ind w:right="6"/>
@@ -911,7 +976,7 @@
     <w:pPr>
       <w:widowControl/>
       <w:suppressAutoHyphens w:val="true"/>
-      <w:overflowPunct w:val="false"/>
+      <w:overflowPunct w:val="true"/>
       <w:bidi w:val="0"/>
       <w:spacing w:lineRule="auto" w:line="276" w:before="0" w:after="200"/>
       <w:jc w:val="left"/>
